--- a/trunk/Documentos/Construcao/Templates/TemplatePlanoConfiguracao - nomeProjeto.docx
+++ b/trunk/Documentos/Construcao/Templates/TemplatePlanoConfiguracao - nomeProjeto.docx
@@ -552,7 +552,31 @@
           <w:szCs w:val="28"/>
           <w:lang w:eastAsia="pt-BR"/>
         </w:rPr>
+        <w:t>&lt;</w:t>
+      </w:r>
+      <w:r>
+        <w:rPr>
+          <w:rFonts w:ascii="Arial" w:eastAsia="Times New Roman" w:hAnsi="Arial" w:cs="Arial"/>
+          <w:b/>
+          <w:bCs/>
+          <w:color w:val="000000"/>
+          <w:sz w:val="28"/>
+          <w:szCs w:val="28"/>
+          <w:lang w:eastAsia="pt-BR"/>
+        </w:rPr>
         <w:t>0.0</w:t>
+      </w:r>
+      <w:r>
+        <w:rPr>
+          <w:rFonts w:ascii="Arial" w:eastAsia="Times New Roman" w:hAnsi="Arial" w:cs="Arial"/>
+          <w:b/>
+          <w:bCs/>
+          <w:color w:val="000000"/>
+          <w:sz w:val="28"/>
+          <w:szCs w:val="28"/>
+          <w:lang w:eastAsia="pt-BR"/>
+        </w:rPr>
+        <w:t>&gt;</w:t>
       </w:r>
     </w:p>
     <w:p>
@@ -692,6 +716,161 @@
           <w:lang w:eastAsia="pt-BR"/>
         </w:rPr>
         <w:t> </w:t>
+      </w:r>
+    </w:p>
+    <w:p>
+      <w:pPr>
+        <w:rPr>
+          <w:rFonts w:ascii="Arial" w:eastAsia="Times New Roman" w:hAnsi="Arial" w:cs="Arial"/>
+          <w:b/>
+          <w:bCs/>
+          <w:color w:val="000000"/>
+          <w:sz w:val="36"/>
+          <w:szCs w:val="36"/>
+          <w:lang w:eastAsia="pt-BR"/>
+        </w:rPr>
+      </w:pPr>
+      <w:r>
+        <w:rPr>
+          <w:rFonts w:ascii="Arial" w:eastAsia="Times New Roman" w:hAnsi="Arial" w:cs="Arial"/>
+          <w:b/>
+          <w:bCs/>
+          <w:color w:val="000000"/>
+          <w:sz w:val="36"/>
+          <w:szCs w:val="36"/>
+          <w:lang w:eastAsia="pt-BR"/>
+        </w:rPr>
+        <w:br w:type="page"/>
+      </w:r>
+    </w:p>
+    <w:p>
+      <w:pPr>
+        <w:spacing w:line="360" w:lineRule="auto"/>
+        <w:jc w:val="both"/>
+        <w:rPr>
+          <w:rFonts w:ascii="Arial" w:eastAsia="Times New Roman" w:hAnsi="Arial" w:cs="Arial"/>
+          <w:szCs w:val="24"/>
+          <w:lang w:eastAsia="pt-BR"/>
+        </w:rPr>
+      </w:pPr>
+      <w:r>
+        <w:rPr>
+          <w:rFonts w:ascii="Arial" w:eastAsia="Times New Roman" w:hAnsi="Arial" w:cs="Arial"/>
+          <w:szCs w:val="24"/>
+          <w:lang w:eastAsia="pt-BR"/>
+        </w:rPr>
+        <w:lastRenderedPageBreak/>
+        <w:t xml:space="preserve">[Observação: O template a seguir foi desenvolvido com o intuito de auxiliar na criação de novos artefatos. O </w:t>
+      </w:r>
+      <w:r>
+        <w:rPr>
+          <w:rFonts w:ascii="Arial" w:eastAsia="Times New Roman" w:hAnsi="Arial" w:cs="Arial"/>
+          <w:szCs w:val="24"/>
+          <w:lang w:eastAsia="pt-BR"/>
+        </w:rPr>
+        <w:t xml:space="preserve">texto entre colchetes </w:t>
+      </w:r>
+      <w:r>
+        <w:rPr>
+          <w:rFonts w:ascii="Arial" w:eastAsia="Times New Roman" w:hAnsi="Arial" w:cs="Arial"/>
+          <w:szCs w:val="24"/>
+          <w:lang w:eastAsia="pt-BR"/>
+        </w:rPr>
+        <w:t xml:space="preserve">([]) e maior e menor que (&lt;&gt;) </w:t>
+      </w:r>
+      <w:r>
+        <w:rPr>
+          <w:rFonts w:ascii="Arial" w:eastAsia="Times New Roman" w:hAnsi="Arial" w:cs="Arial"/>
+          <w:szCs w:val="24"/>
+          <w:lang w:eastAsia="pt-BR"/>
+        </w:rPr>
+        <w:t xml:space="preserve">é </w:t>
+      </w:r>
+      <w:r>
+        <w:rPr>
+          <w:rFonts w:ascii="Arial" w:eastAsia="Times New Roman" w:hAnsi="Arial" w:cs="Arial"/>
+          <w:szCs w:val="24"/>
+          <w:lang w:eastAsia="pt-BR"/>
+        </w:rPr>
+        <w:t>utilizado</w:t>
+      </w:r>
+      <w:r>
+        <w:rPr>
+          <w:rFonts w:ascii="Arial" w:eastAsia="Times New Roman" w:hAnsi="Arial" w:cs="Arial"/>
+          <w:szCs w:val="24"/>
+          <w:lang w:eastAsia="pt-BR"/>
+        </w:rPr>
+        <w:t xml:space="preserve"> para </w:t>
+      </w:r>
+      <w:r>
+        <w:rPr>
+          <w:rFonts w:ascii="Arial" w:eastAsia="Times New Roman" w:hAnsi="Arial" w:cs="Arial"/>
+          <w:szCs w:val="24"/>
+          <w:lang w:eastAsia="pt-BR"/>
+        </w:rPr>
+        <w:t>guiar</w:t>
+      </w:r>
+      <w:r>
+        <w:rPr>
+          <w:rFonts w:ascii="Arial" w:eastAsia="Times New Roman" w:hAnsi="Arial" w:cs="Arial"/>
+          <w:szCs w:val="24"/>
+          <w:lang w:eastAsia="pt-BR"/>
+        </w:rPr>
+        <w:t xml:space="preserve"> o autor e deverá ser excluído antes da publicação do documento</w:t>
+      </w:r>
+      <w:r>
+        <w:rPr>
+          <w:rFonts w:ascii="Arial" w:eastAsia="Times New Roman" w:hAnsi="Arial" w:cs="Arial"/>
+          <w:szCs w:val="24"/>
+          <w:lang w:eastAsia="pt-BR"/>
+        </w:rPr>
+        <w:t>.</w:t>
+      </w:r>
+      <w:r>
+        <w:rPr>
+          <w:rFonts w:ascii="Arial" w:eastAsia="Times New Roman" w:hAnsi="Arial" w:cs="Arial"/>
+          <w:szCs w:val="24"/>
+          <w:lang w:eastAsia="pt-BR"/>
+        </w:rPr>
+        <w:t>]</w:t>
+      </w:r>
+    </w:p>
+    <w:p>
+      <w:pPr>
+        <w:rPr>
+          <w:rFonts w:ascii="Arial" w:eastAsia="Times New Roman" w:hAnsi="Arial" w:cs="Arial"/>
+          <w:b/>
+          <w:bCs/>
+          <w:color w:val="000000"/>
+          <w:sz w:val="36"/>
+          <w:szCs w:val="36"/>
+          <w:lang w:eastAsia="pt-BR"/>
+        </w:rPr>
+      </w:pPr>
+    </w:p>
+    <w:p>
+      <w:pPr>
+        <w:rPr>
+          <w:rFonts w:ascii="Arial" w:eastAsia="Times New Roman" w:hAnsi="Arial" w:cs="Arial"/>
+          <w:b/>
+          <w:bCs/>
+          <w:color w:val="000000"/>
+          <w:sz w:val="36"/>
+          <w:szCs w:val="36"/>
+          <w:lang w:eastAsia="pt-BR"/>
+        </w:rPr>
+      </w:pPr>
+      <w:r>
+        <w:rPr>
+          <w:rFonts w:ascii="Arial" w:eastAsia="Times New Roman" w:hAnsi="Arial" w:cs="Arial"/>
+          <w:b/>
+          <w:bCs/>
+          <w:color w:val="000000"/>
+          <w:sz w:val="36"/>
+          <w:szCs w:val="36"/>
+          <w:lang w:eastAsia="pt-BR"/>
+        </w:rPr>
+        <w:br w:type="page"/>
       </w:r>
     </w:p>
     <w:p>
@@ -1356,13 +1535,18 @@
         </w:p>
         <w:p>
           <w:pPr>
+            <w:rPr>
+              <w:lang w:eastAsia="pt-BR"/>
+            </w:rPr>
+          </w:pPr>
+          <w:bookmarkStart w:id="0" w:name="_GoBack"/>
+          <w:bookmarkEnd w:id="0"/>
+        </w:p>
+        <w:p>
+          <w:pPr>
             <w:pStyle w:val="Sumrio1"/>
-            <w:tabs>
-              <w:tab w:val="left" w:pos="660"/>
-              <w:tab w:val="right" w:leader="dot" w:pos="8494"/>
-            </w:tabs>
             <w:rPr>
-              <w:rFonts w:asciiTheme="minorHAnsi" w:eastAsiaTheme="minorEastAsia" w:hAnsiTheme="minorHAnsi" w:cstheme="minorBidi"/>
+              <w:rFonts w:ascii="Arial" w:eastAsiaTheme="minorEastAsia" w:hAnsi="Arial" w:cs="Arial"/>
               <w:noProof/>
               <w:sz w:val="22"/>
               <w:szCs w:val="22"/>
@@ -1371,36 +1555,43 @@
           <w:r>
             <w:rPr>
               <w:rFonts w:ascii="Arial" w:hAnsi="Arial" w:cs="Arial"/>
+              <w:sz w:val="22"/>
+              <w:szCs w:val="22"/>
             </w:rPr>
             <w:fldChar w:fldCharType="begin"/>
           </w:r>
           <w:r>
             <w:rPr>
               <w:rFonts w:ascii="Arial" w:hAnsi="Arial" w:cs="Arial"/>
+              <w:sz w:val="22"/>
+              <w:szCs w:val="22"/>
             </w:rPr>
             <w:instrText xml:space="preserve"> TOC \o "1-3" \h \z \u </w:instrText>
           </w:r>
           <w:r>
             <w:rPr>
               <w:rFonts w:ascii="Arial" w:hAnsi="Arial" w:cs="Arial"/>
+              <w:sz w:val="22"/>
+              <w:szCs w:val="22"/>
             </w:rPr>
             <w:fldChar w:fldCharType="separate"/>
           </w:r>
-          <w:hyperlink w:anchor="_Toc356728486" w:history="1">
+          <w:hyperlink w:anchor="_Toc357245454" w:history="1">
             <w:r>
               <w:rPr>
                 <w:rStyle w:val="Hyperlink"/>
                 <w:rFonts w:ascii="Arial" w:hAnsi="Arial" w:cs="Arial"/>
-                <w:b/>
                 <w:bCs/>
                 <w:noProof/>
                 <w:kern w:val="36"/>
+                <w:sz w:val="22"/>
+                <w:szCs w:val="22"/>
               </w:rPr>
               <w:t>1.</w:t>
             </w:r>
             <w:r>
               <w:rPr>
-                <w:rFonts w:asciiTheme="minorHAnsi" w:eastAsiaTheme="minorEastAsia" w:hAnsiTheme="minorHAnsi" w:cstheme="minorBidi"/>
+                <w:rFonts w:ascii="Arial" w:eastAsiaTheme="minorEastAsia" w:hAnsi="Arial" w:cs="Arial"/>
                 <w:noProof/>
                 <w:sz w:val="22"/>
                 <w:szCs w:val="22"/>
@@ -1411,58 +1602,80 @@
               <w:rPr>
                 <w:rStyle w:val="Hyperlink"/>
                 <w:rFonts w:ascii="Arial" w:hAnsi="Arial" w:cs="Arial"/>
-                <w:b/>
                 <w:bCs/>
                 <w:noProof/>
                 <w:kern w:val="36"/>
+                <w:sz w:val="22"/>
+                <w:szCs w:val="22"/>
               </w:rPr>
               <w:t>Introdução</w:t>
             </w:r>
             <w:r>
               <w:rPr>
-                <w:noProof/>
-                <w:webHidden/>
+                <w:rFonts w:ascii="Arial" w:hAnsi="Arial" w:cs="Arial"/>
+                <w:noProof/>
+                <w:webHidden/>
+                <w:sz w:val="22"/>
+                <w:szCs w:val="22"/>
               </w:rPr>
               <w:tab/>
             </w:r>
             <w:r>
               <w:rPr>
-                <w:noProof/>
-                <w:webHidden/>
+                <w:rFonts w:ascii="Arial" w:hAnsi="Arial" w:cs="Arial"/>
+                <w:noProof/>
+                <w:webHidden/>
+                <w:sz w:val="22"/>
+                <w:szCs w:val="22"/>
               </w:rPr>
               <w:fldChar w:fldCharType="begin"/>
             </w:r>
             <w:r>
               <w:rPr>
-                <w:noProof/>
-                <w:webHidden/>
-              </w:rPr>
-              <w:instrText xml:space="preserve"> PAGEREF _Toc356728486 \h </w:instrText>
-            </w:r>
-            <w:r>
-              <w:rPr>
-                <w:noProof/>
-                <w:webHidden/>
-              </w:rPr>
-            </w:r>
-            <w:r>
-              <w:rPr>
-                <w:noProof/>
-                <w:webHidden/>
+                <w:rFonts w:ascii="Arial" w:hAnsi="Arial" w:cs="Arial"/>
+                <w:noProof/>
+                <w:webHidden/>
+                <w:sz w:val="22"/>
+                <w:szCs w:val="22"/>
+              </w:rPr>
+              <w:instrText xml:space="preserve"> PAGEREF _Toc357245454 \h </w:instrText>
+            </w:r>
+            <w:r>
+              <w:rPr>
+                <w:rFonts w:ascii="Arial" w:hAnsi="Arial" w:cs="Arial"/>
+                <w:noProof/>
+                <w:webHidden/>
+                <w:sz w:val="22"/>
+                <w:szCs w:val="22"/>
+              </w:rPr>
+            </w:r>
+            <w:r>
+              <w:rPr>
+                <w:rFonts w:ascii="Arial" w:hAnsi="Arial" w:cs="Arial"/>
+                <w:noProof/>
+                <w:webHidden/>
+                <w:sz w:val="22"/>
+                <w:szCs w:val="22"/>
               </w:rPr>
               <w:fldChar w:fldCharType="separate"/>
             </w:r>
             <w:r>
               <w:rPr>
-                <w:noProof/>
-                <w:webHidden/>
+                <w:rFonts w:ascii="Arial" w:hAnsi="Arial" w:cs="Arial"/>
+                <w:noProof/>
+                <w:webHidden/>
+                <w:sz w:val="22"/>
+                <w:szCs w:val="22"/>
               </w:rPr>
               <w:t>5</w:t>
             </w:r>
             <w:r>
               <w:rPr>
-                <w:noProof/>
-                <w:webHidden/>
+                <w:rFonts w:ascii="Arial" w:hAnsi="Arial" w:cs="Arial"/>
+                <w:noProof/>
+                <w:webHidden/>
+                <w:sz w:val="22"/>
+                <w:szCs w:val="22"/>
               </w:rPr>
               <w:fldChar w:fldCharType="end"/>
             </w:r>
@@ -1475,27 +1688,29 @@
               <w:tab w:val="left" w:pos="660"/>
               <w:tab w:val="right" w:leader="dot" w:pos="8494"/>
             </w:tabs>
+            <w:spacing w:before="0" w:beforeAutospacing="0" w:after="0" w:afterAutospacing="0"/>
             <w:rPr>
-              <w:rFonts w:asciiTheme="minorHAnsi" w:eastAsiaTheme="minorEastAsia" w:hAnsiTheme="minorHAnsi" w:cstheme="minorBidi"/>
+              <w:rFonts w:ascii="Arial" w:eastAsiaTheme="minorEastAsia" w:hAnsi="Arial" w:cs="Arial"/>
               <w:noProof/>
               <w:sz w:val="22"/>
               <w:szCs w:val="22"/>
             </w:rPr>
           </w:pPr>
-          <w:hyperlink w:anchor="_Toc356728487" w:history="1">
+          <w:hyperlink w:anchor="_Toc357245455" w:history="1">
             <w:r>
               <w:rPr>
                 <w:rStyle w:val="Hyperlink"/>
                 <w:rFonts w:ascii="Arial" w:hAnsi="Arial" w:cs="Arial"/>
-                <w:b/>
                 <w:bCs/>
                 <w:noProof/>
+                <w:sz w:val="22"/>
+                <w:szCs w:val="22"/>
               </w:rPr>
               <w:t>1.1.</w:t>
             </w:r>
             <w:r>
               <w:rPr>
-                <w:rFonts w:asciiTheme="minorHAnsi" w:eastAsiaTheme="minorEastAsia" w:hAnsiTheme="minorHAnsi" w:cstheme="minorBidi"/>
+                <w:rFonts w:ascii="Arial" w:eastAsiaTheme="minorEastAsia" w:hAnsi="Arial" w:cs="Arial"/>
                 <w:noProof/>
                 <w:sz w:val="22"/>
                 <w:szCs w:val="22"/>
@@ -1506,57 +1721,79 @@
               <w:rPr>
                 <w:rStyle w:val="Hyperlink"/>
                 <w:rFonts w:ascii="Arial" w:hAnsi="Arial" w:cs="Arial"/>
-                <w:b/>
                 <w:bCs/>
                 <w:noProof/>
+                <w:sz w:val="22"/>
+                <w:szCs w:val="22"/>
               </w:rPr>
               <w:t>Propósito</w:t>
             </w:r>
             <w:r>
               <w:rPr>
-                <w:noProof/>
-                <w:webHidden/>
+                <w:rFonts w:ascii="Arial" w:hAnsi="Arial" w:cs="Arial"/>
+                <w:noProof/>
+                <w:webHidden/>
+                <w:sz w:val="22"/>
+                <w:szCs w:val="22"/>
               </w:rPr>
               <w:tab/>
             </w:r>
             <w:r>
               <w:rPr>
-                <w:noProof/>
-                <w:webHidden/>
+                <w:rFonts w:ascii="Arial" w:hAnsi="Arial" w:cs="Arial"/>
+                <w:noProof/>
+                <w:webHidden/>
+                <w:sz w:val="22"/>
+                <w:szCs w:val="22"/>
               </w:rPr>
               <w:fldChar w:fldCharType="begin"/>
             </w:r>
             <w:r>
               <w:rPr>
-                <w:noProof/>
-                <w:webHidden/>
-              </w:rPr>
-              <w:instrText xml:space="preserve"> PAGEREF _Toc356728487 \h </w:instrText>
-            </w:r>
-            <w:r>
-              <w:rPr>
-                <w:noProof/>
-                <w:webHidden/>
-              </w:rPr>
-            </w:r>
-            <w:r>
-              <w:rPr>
-                <w:noProof/>
-                <w:webHidden/>
+                <w:rFonts w:ascii="Arial" w:hAnsi="Arial" w:cs="Arial"/>
+                <w:noProof/>
+                <w:webHidden/>
+                <w:sz w:val="22"/>
+                <w:szCs w:val="22"/>
+              </w:rPr>
+              <w:instrText xml:space="preserve"> PAGEREF _Toc357245455 \h </w:instrText>
+            </w:r>
+            <w:r>
+              <w:rPr>
+                <w:rFonts w:ascii="Arial" w:hAnsi="Arial" w:cs="Arial"/>
+                <w:noProof/>
+                <w:webHidden/>
+                <w:sz w:val="22"/>
+                <w:szCs w:val="22"/>
+              </w:rPr>
+            </w:r>
+            <w:r>
+              <w:rPr>
+                <w:rFonts w:ascii="Arial" w:hAnsi="Arial" w:cs="Arial"/>
+                <w:noProof/>
+                <w:webHidden/>
+                <w:sz w:val="22"/>
+                <w:szCs w:val="22"/>
               </w:rPr>
               <w:fldChar w:fldCharType="separate"/>
             </w:r>
             <w:r>
               <w:rPr>
-                <w:noProof/>
-                <w:webHidden/>
+                <w:rFonts w:ascii="Arial" w:hAnsi="Arial" w:cs="Arial"/>
+                <w:noProof/>
+                <w:webHidden/>
+                <w:sz w:val="22"/>
+                <w:szCs w:val="22"/>
               </w:rPr>
               <w:t>5</w:t>
             </w:r>
             <w:r>
               <w:rPr>
-                <w:noProof/>
-                <w:webHidden/>
+                <w:rFonts w:ascii="Arial" w:hAnsi="Arial" w:cs="Arial"/>
+                <w:noProof/>
+                <w:webHidden/>
+                <w:sz w:val="22"/>
+                <w:szCs w:val="22"/>
               </w:rPr>
               <w:fldChar w:fldCharType="end"/>
             </w:r>
@@ -1569,27 +1806,29 @@
               <w:tab w:val="left" w:pos="660"/>
               <w:tab w:val="right" w:leader="dot" w:pos="8494"/>
             </w:tabs>
+            <w:spacing w:before="0" w:beforeAutospacing="0" w:after="0" w:afterAutospacing="0"/>
             <w:rPr>
-              <w:rFonts w:asciiTheme="minorHAnsi" w:eastAsiaTheme="minorEastAsia" w:hAnsiTheme="minorHAnsi" w:cstheme="minorBidi"/>
+              <w:rFonts w:ascii="Arial" w:eastAsiaTheme="minorEastAsia" w:hAnsi="Arial" w:cs="Arial"/>
               <w:noProof/>
               <w:sz w:val="22"/>
               <w:szCs w:val="22"/>
             </w:rPr>
           </w:pPr>
-          <w:hyperlink w:anchor="_Toc356728488" w:history="1">
+          <w:hyperlink w:anchor="_Toc357245456" w:history="1">
             <w:r>
               <w:rPr>
                 <w:rStyle w:val="Hyperlink"/>
                 <w:rFonts w:ascii="Arial" w:hAnsi="Arial" w:cs="Arial"/>
-                <w:b/>
                 <w:bCs/>
                 <w:noProof/>
+                <w:sz w:val="22"/>
+                <w:szCs w:val="22"/>
               </w:rPr>
               <w:t>1.2.</w:t>
             </w:r>
             <w:r>
               <w:rPr>
-                <w:rFonts w:asciiTheme="minorHAnsi" w:eastAsiaTheme="minorEastAsia" w:hAnsiTheme="minorHAnsi" w:cstheme="minorBidi"/>
+                <w:rFonts w:ascii="Arial" w:eastAsiaTheme="minorEastAsia" w:hAnsi="Arial" w:cs="Arial"/>
                 <w:noProof/>
                 <w:sz w:val="22"/>
                 <w:szCs w:val="22"/>
@@ -1600,57 +1839,79 @@
               <w:rPr>
                 <w:rStyle w:val="Hyperlink"/>
                 <w:rFonts w:ascii="Arial" w:hAnsi="Arial" w:cs="Arial"/>
-                <w:b/>
                 <w:bCs/>
                 <w:noProof/>
+                <w:sz w:val="22"/>
+                <w:szCs w:val="22"/>
               </w:rPr>
               <w:t>Escopo</w:t>
             </w:r>
             <w:r>
               <w:rPr>
-                <w:noProof/>
-                <w:webHidden/>
+                <w:rFonts w:ascii="Arial" w:hAnsi="Arial" w:cs="Arial"/>
+                <w:noProof/>
+                <w:webHidden/>
+                <w:sz w:val="22"/>
+                <w:szCs w:val="22"/>
               </w:rPr>
               <w:tab/>
             </w:r>
             <w:r>
               <w:rPr>
-                <w:noProof/>
-                <w:webHidden/>
+                <w:rFonts w:ascii="Arial" w:hAnsi="Arial" w:cs="Arial"/>
+                <w:noProof/>
+                <w:webHidden/>
+                <w:sz w:val="22"/>
+                <w:szCs w:val="22"/>
               </w:rPr>
               <w:fldChar w:fldCharType="begin"/>
             </w:r>
             <w:r>
               <w:rPr>
-                <w:noProof/>
-                <w:webHidden/>
-              </w:rPr>
-              <w:instrText xml:space="preserve"> PAGEREF _Toc356728488 \h </w:instrText>
-            </w:r>
-            <w:r>
-              <w:rPr>
-                <w:noProof/>
-                <w:webHidden/>
-              </w:rPr>
-            </w:r>
-            <w:r>
-              <w:rPr>
-                <w:noProof/>
-                <w:webHidden/>
+                <w:rFonts w:ascii="Arial" w:hAnsi="Arial" w:cs="Arial"/>
+                <w:noProof/>
+                <w:webHidden/>
+                <w:sz w:val="22"/>
+                <w:szCs w:val="22"/>
+              </w:rPr>
+              <w:instrText xml:space="preserve"> PAGEREF _Toc357245456 \h </w:instrText>
+            </w:r>
+            <w:r>
+              <w:rPr>
+                <w:rFonts w:ascii="Arial" w:hAnsi="Arial" w:cs="Arial"/>
+                <w:noProof/>
+                <w:webHidden/>
+                <w:sz w:val="22"/>
+                <w:szCs w:val="22"/>
+              </w:rPr>
+            </w:r>
+            <w:r>
+              <w:rPr>
+                <w:rFonts w:ascii="Arial" w:hAnsi="Arial" w:cs="Arial"/>
+                <w:noProof/>
+                <w:webHidden/>
+                <w:sz w:val="22"/>
+                <w:szCs w:val="22"/>
               </w:rPr>
               <w:fldChar w:fldCharType="separate"/>
             </w:r>
             <w:r>
               <w:rPr>
-                <w:noProof/>
-                <w:webHidden/>
+                <w:rFonts w:ascii="Arial" w:hAnsi="Arial" w:cs="Arial"/>
+                <w:noProof/>
+                <w:webHidden/>
+                <w:sz w:val="22"/>
+                <w:szCs w:val="22"/>
               </w:rPr>
               <w:t>5</w:t>
             </w:r>
             <w:r>
               <w:rPr>
-                <w:noProof/>
-                <w:webHidden/>
+                <w:rFonts w:ascii="Arial" w:hAnsi="Arial" w:cs="Arial"/>
+                <w:noProof/>
+                <w:webHidden/>
+                <w:sz w:val="22"/>
+                <w:szCs w:val="22"/>
               </w:rPr>
               <w:fldChar w:fldCharType="end"/>
             </w:r>
@@ -1663,27 +1924,29 @@
               <w:tab w:val="left" w:pos="660"/>
               <w:tab w:val="right" w:leader="dot" w:pos="8494"/>
             </w:tabs>
+            <w:spacing w:before="0" w:beforeAutospacing="0" w:after="0" w:afterAutospacing="0"/>
             <w:rPr>
-              <w:rFonts w:asciiTheme="minorHAnsi" w:eastAsiaTheme="minorEastAsia" w:hAnsiTheme="minorHAnsi" w:cstheme="minorBidi"/>
+              <w:rFonts w:ascii="Arial" w:eastAsiaTheme="minorEastAsia" w:hAnsi="Arial" w:cs="Arial"/>
               <w:noProof/>
               <w:sz w:val="22"/>
               <w:szCs w:val="22"/>
             </w:rPr>
           </w:pPr>
-          <w:hyperlink w:anchor="_Toc356728489" w:history="1">
+          <w:hyperlink w:anchor="_Toc357245457" w:history="1">
             <w:r>
               <w:rPr>
                 <w:rStyle w:val="Hyperlink"/>
                 <w:rFonts w:ascii="Arial" w:hAnsi="Arial" w:cs="Arial"/>
-                <w:b/>
                 <w:bCs/>
                 <w:noProof/>
+                <w:sz w:val="22"/>
+                <w:szCs w:val="22"/>
               </w:rPr>
               <w:t>1.3.</w:t>
             </w:r>
             <w:r>
               <w:rPr>
-                <w:rFonts w:asciiTheme="minorHAnsi" w:eastAsiaTheme="minorEastAsia" w:hAnsiTheme="minorHAnsi" w:cstheme="minorBidi"/>
+                <w:rFonts w:ascii="Arial" w:eastAsiaTheme="minorEastAsia" w:hAnsi="Arial" w:cs="Arial"/>
                 <w:noProof/>
                 <w:sz w:val="22"/>
                 <w:szCs w:val="22"/>
@@ -1694,57 +1957,79 @@
               <w:rPr>
                 <w:rStyle w:val="Hyperlink"/>
                 <w:rFonts w:ascii="Arial" w:hAnsi="Arial" w:cs="Arial"/>
-                <w:b/>
                 <w:bCs/>
                 <w:noProof/>
+                <w:sz w:val="22"/>
+                <w:szCs w:val="22"/>
               </w:rPr>
               <w:t>Definições, Acrônimos e Abreviações</w:t>
             </w:r>
             <w:r>
               <w:rPr>
-                <w:noProof/>
-                <w:webHidden/>
+                <w:rFonts w:ascii="Arial" w:hAnsi="Arial" w:cs="Arial"/>
+                <w:noProof/>
+                <w:webHidden/>
+                <w:sz w:val="22"/>
+                <w:szCs w:val="22"/>
               </w:rPr>
               <w:tab/>
             </w:r>
             <w:r>
               <w:rPr>
-                <w:noProof/>
-                <w:webHidden/>
+                <w:rFonts w:ascii="Arial" w:hAnsi="Arial" w:cs="Arial"/>
+                <w:noProof/>
+                <w:webHidden/>
+                <w:sz w:val="22"/>
+                <w:szCs w:val="22"/>
               </w:rPr>
               <w:fldChar w:fldCharType="begin"/>
             </w:r>
             <w:r>
               <w:rPr>
-                <w:noProof/>
-                <w:webHidden/>
-              </w:rPr>
-              <w:instrText xml:space="preserve"> PAGEREF _Toc356728489 \h </w:instrText>
-            </w:r>
-            <w:r>
-              <w:rPr>
-                <w:noProof/>
-                <w:webHidden/>
-              </w:rPr>
-            </w:r>
-            <w:r>
-              <w:rPr>
-                <w:noProof/>
-                <w:webHidden/>
+                <w:rFonts w:ascii="Arial" w:hAnsi="Arial" w:cs="Arial"/>
+                <w:noProof/>
+                <w:webHidden/>
+                <w:sz w:val="22"/>
+                <w:szCs w:val="22"/>
+              </w:rPr>
+              <w:instrText xml:space="preserve"> PAGEREF _Toc357245457 \h </w:instrText>
+            </w:r>
+            <w:r>
+              <w:rPr>
+                <w:rFonts w:ascii="Arial" w:hAnsi="Arial" w:cs="Arial"/>
+                <w:noProof/>
+                <w:webHidden/>
+                <w:sz w:val="22"/>
+                <w:szCs w:val="22"/>
+              </w:rPr>
+            </w:r>
+            <w:r>
+              <w:rPr>
+                <w:rFonts w:ascii="Arial" w:hAnsi="Arial" w:cs="Arial"/>
+                <w:noProof/>
+                <w:webHidden/>
+                <w:sz w:val="22"/>
+                <w:szCs w:val="22"/>
               </w:rPr>
               <w:fldChar w:fldCharType="separate"/>
             </w:r>
             <w:r>
               <w:rPr>
-                <w:noProof/>
-                <w:webHidden/>
+                <w:rFonts w:ascii="Arial" w:hAnsi="Arial" w:cs="Arial"/>
+                <w:noProof/>
+                <w:webHidden/>
+                <w:sz w:val="22"/>
+                <w:szCs w:val="22"/>
               </w:rPr>
               <w:t>5</w:t>
             </w:r>
             <w:r>
               <w:rPr>
-                <w:noProof/>
-                <w:webHidden/>
+                <w:rFonts w:ascii="Arial" w:hAnsi="Arial" w:cs="Arial"/>
+                <w:noProof/>
+                <w:webHidden/>
+                <w:sz w:val="22"/>
+                <w:szCs w:val="22"/>
               </w:rPr>
               <w:fldChar w:fldCharType="end"/>
             </w:r>
@@ -1757,27 +2042,29 @@
               <w:tab w:val="left" w:pos="660"/>
               <w:tab w:val="right" w:leader="dot" w:pos="8494"/>
             </w:tabs>
+            <w:spacing w:before="0" w:beforeAutospacing="0" w:after="0" w:afterAutospacing="0"/>
             <w:rPr>
-              <w:rFonts w:asciiTheme="minorHAnsi" w:eastAsiaTheme="minorEastAsia" w:hAnsiTheme="minorHAnsi" w:cstheme="minorBidi"/>
+              <w:rFonts w:ascii="Arial" w:eastAsiaTheme="minorEastAsia" w:hAnsi="Arial" w:cs="Arial"/>
               <w:noProof/>
               <w:sz w:val="22"/>
               <w:szCs w:val="22"/>
             </w:rPr>
           </w:pPr>
-          <w:hyperlink w:anchor="_Toc356728491" w:history="1">
+          <w:hyperlink w:anchor="_Toc357245458" w:history="1">
             <w:r>
               <w:rPr>
                 <w:rStyle w:val="Hyperlink"/>
                 <w:rFonts w:ascii="Arial" w:hAnsi="Arial" w:cs="Arial"/>
-                <w:b/>
                 <w:bCs/>
                 <w:noProof/>
+                <w:sz w:val="22"/>
+                <w:szCs w:val="22"/>
               </w:rPr>
               <w:t>1.4.</w:t>
             </w:r>
             <w:r>
               <w:rPr>
-                <w:rFonts w:asciiTheme="minorHAnsi" w:eastAsiaTheme="minorEastAsia" w:hAnsiTheme="minorHAnsi" w:cstheme="minorBidi"/>
+                <w:rFonts w:ascii="Arial" w:eastAsiaTheme="minorEastAsia" w:hAnsi="Arial" w:cs="Arial"/>
                 <w:noProof/>
                 <w:sz w:val="22"/>
                 <w:szCs w:val="22"/>
@@ -1788,57 +2075,79 @@
               <w:rPr>
                 <w:rStyle w:val="Hyperlink"/>
                 <w:rFonts w:ascii="Arial" w:hAnsi="Arial" w:cs="Arial"/>
-                <w:b/>
                 <w:bCs/>
                 <w:noProof/>
+                <w:sz w:val="22"/>
+                <w:szCs w:val="22"/>
               </w:rPr>
               <w:t>Visão Geral</w:t>
             </w:r>
             <w:r>
               <w:rPr>
-                <w:noProof/>
-                <w:webHidden/>
+                <w:rFonts w:ascii="Arial" w:hAnsi="Arial" w:cs="Arial"/>
+                <w:noProof/>
+                <w:webHidden/>
+                <w:sz w:val="22"/>
+                <w:szCs w:val="22"/>
               </w:rPr>
               <w:tab/>
             </w:r>
             <w:r>
               <w:rPr>
-                <w:noProof/>
-                <w:webHidden/>
+                <w:rFonts w:ascii="Arial" w:hAnsi="Arial" w:cs="Arial"/>
+                <w:noProof/>
+                <w:webHidden/>
+                <w:sz w:val="22"/>
+                <w:szCs w:val="22"/>
               </w:rPr>
               <w:fldChar w:fldCharType="begin"/>
             </w:r>
             <w:r>
               <w:rPr>
-                <w:noProof/>
-                <w:webHidden/>
-              </w:rPr>
-              <w:instrText xml:space="preserve"> PAGEREF _Toc356728491 \h </w:instrText>
-            </w:r>
-            <w:r>
-              <w:rPr>
-                <w:noProof/>
-                <w:webHidden/>
-              </w:rPr>
-            </w:r>
-            <w:r>
-              <w:rPr>
-                <w:noProof/>
-                <w:webHidden/>
+                <w:rFonts w:ascii="Arial" w:hAnsi="Arial" w:cs="Arial"/>
+                <w:noProof/>
+                <w:webHidden/>
+                <w:sz w:val="22"/>
+                <w:szCs w:val="22"/>
+              </w:rPr>
+              <w:instrText xml:space="preserve"> PAGEREF _Toc357245458 \h </w:instrText>
+            </w:r>
+            <w:r>
+              <w:rPr>
+                <w:rFonts w:ascii="Arial" w:hAnsi="Arial" w:cs="Arial"/>
+                <w:noProof/>
+                <w:webHidden/>
+                <w:sz w:val="22"/>
+                <w:szCs w:val="22"/>
+              </w:rPr>
+            </w:r>
+            <w:r>
+              <w:rPr>
+                <w:rFonts w:ascii="Arial" w:hAnsi="Arial" w:cs="Arial"/>
+                <w:noProof/>
+                <w:webHidden/>
+                <w:sz w:val="22"/>
+                <w:szCs w:val="22"/>
               </w:rPr>
               <w:fldChar w:fldCharType="separate"/>
             </w:r>
             <w:r>
               <w:rPr>
-                <w:noProof/>
-                <w:webHidden/>
+                <w:rFonts w:ascii="Arial" w:hAnsi="Arial" w:cs="Arial"/>
+                <w:noProof/>
+                <w:webHidden/>
+                <w:sz w:val="22"/>
+                <w:szCs w:val="22"/>
               </w:rPr>
               <w:t>5</w:t>
             </w:r>
             <w:r>
               <w:rPr>
-                <w:noProof/>
-                <w:webHidden/>
+                <w:rFonts w:ascii="Arial" w:hAnsi="Arial" w:cs="Arial"/>
+                <w:noProof/>
+                <w:webHidden/>
+                <w:sz w:val="22"/>
+                <w:szCs w:val="22"/>
               </w:rPr>
               <w:fldChar w:fldCharType="end"/>
             </w:r>
@@ -1847,32 +2156,29 @@
         <w:p>
           <w:pPr>
             <w:pStyle w:val="Sumrio1"/>
-            <w:tabs>
-              <w:tab w:val="left" w:pos="660"/>
-              <w:tab w:val="right" w:leader="dot" w:pos="8494"/>
-            </w:tabs>
             <w:rPr>
-              <w:rFonts w:asciiTheme="minorHAnsi" w:eastAsiaTheme="minorEastAsia" w:hAnsiTheme="minorHAnsi" w:cstheme="minorBidi"/>
+              <w:rFonts w:ascii="Arial" w:eastAsiaTheme="minorEastAsia" w:hAnsi="Arial" w:cs="Arial"/>
               <w:noProof/>
               <w:sz w:val="22"/>
               <w:szCs w:val="22"/>
             </w:rPr>
           </w:pPr>
-          <w:hyperlink w:anchor="_Toc356728492" w:history="1">
+          <w:hyperlink w:anchor="_Toc357245459" w:history="1">
             <w:r>
               <w:rPr>
                 <w:rStyle w:val="Hyperlink"/>
                 <w:rFonts w:ascii="Arial" w:hAnsi="Arial" w:cs="Arial"/>
-                <w:b/>
                 <w:bCs/>
                 <w:noProof/>
                 <w:kern w:val="36"/>
+                <w:sz w:val="22"/>
+                <w:szCs w:val="22"/>
               </w:rPr>
               <w:t>2.</w:t>
             </w:r>
             <w:r>
               <w:rPr>
-                <w:rFonts w:asciiTheme="minorHAnsi" w:eastAsiaTheme="minorEastAsia" w:hAnsiTheme="minorHAnsi" w:cstheme="minorBidi"/>
+                <w:rFonts w:ascii="Arial" w:eastAsiaTheme="minorEastAsia" w:hAnsi="Arial" w:cs="Arial"/>
                 <w:noProof/>
                 <w:sz w:val="22"/>
                 <w:szCs w:val="22"/>
@@ -1883,58 +2189,80 @@
               <w:rPr>
                 <w:rStyle w:val="Hyperlink"/>
                 <w:rFonts w:ascii="Arial" w:hAnsi="Arial" w:cs="Arial"/>
-                <w:b/>
                 <w:bCs/>
                 <w:noProof/>
                 <w:kern w:val="36"/>
+                <w:sz w:val="22"/>
+                <w:szCs w:val="22"/>
               </w:rPr>
               <w:t>Gerenciamento da Configuração do Software</w:t>
             </w:r>
             <w:r>
               <w:rPr>
-                <w:noProof/>
-                <w:webHidden/>
+                <w:rFonts w:ascii="Arial" w:hAnsi="Arial" w:cs="Arial"/>
+                <w:noProof/>
+                <w:webHidden/>
+                <w:sz w:val="22"/>
+                <w:szCs w:val="22"/>
               </w:rPr>
               <w:tab/>
             </w:r>
             <w:r>
               <w:rPr>
-                <w:noProof/>
-                <w:webHidden/>
+                <w:rFonts w:ascii="Arial" w:hAnsi="Arial" w:cs="Arial"/>
+                <w:noProof/>
+                <w:webHidden/>
+                <w:sz w:val="22"/>
+                <w:szCs w:val="22"/>
               </w:rPr>
               <w:fldChar w:fldCharType="begin"/>
             </w:r>
             <w:r>
               <w:rPr>
-                <w:noProof/>
-                <w:webHidden/>
-              </w:rPr>
-              <w:instrText xml:space="preserve"> PAGEREF _Toc356728492 \h </w:instrText>
-            </w:r>
-            <w:r>
-              <w:rPr>
-                <w:noProof/>
-                <w:webHidden/>
-              </w:rPr>
-            </w:r>
-            <w:r>
-              <w:rPr>
-                <w:noProof/>
-                <w:webHidden/>
+                <w:rFonts w:ascii="Arial" w:hAnsi="Arial" w:cs="Arial"/>
+                <w:noProof/>
+                <w:webHidden/>
+                <w:sz w:val="22"/>
+                <w:szCs w:val="22"/>
+              </w:rPr>
+              <w:instrText xml:space="preserve"> PAGEREF _Toc357245459 \h </w:instrText>
+            </w:r>
+            <w:r>
+              <w:rPr>
+                <w:rFonts w:ascii="Arial" w:hAnsi="Arial" w:cs="Arial"/>
+                <w:noProof/>
+                <w:webHidden/>
+                <w:sz w:val="22"/>
+                <w:szCs w:val="22"/>
+              </w:rPr>
+            </w:r>
+            <w:r>
+              <w:rPr>
+                <w:rFonts w:ascii="Arial" w:hAnsi="Arial" w:cs="Arial"/>
+                <w:noProof/>
+                <w:webHidden/>
+                <w:sz w:val="22"/>
+                <w:szCs w:val="22"/>
               </w:rPr>
               <w:fldChar w:fldCharType="separate"/>
             </w:r>
             <w:r>
               <w:rPr>
-                <w:noProof/>
-                <w:webHidden/>
+                <w:rFonts w:ascii="Arial" w:hAnsi="Arial" w:cs="Arial"/>
+                <w:noProof/>
+                <w:webHidden/>
+                <w:sz w:val="22"/>
+                <w:szCs w:val="22"/>
               </w:rPr>
               <w:t>6</w:t>
             </w:r>
             <w:r>
               <w:rPr>
-                <w:noProof/>
-                <w:webHidden/>
+                <w:rFonts w:ascii="Arial" w:hAnsi="Arial" w:cs="Arial"/>
+                <w:noProof/>
+                <w:webHidden/>
+                <w:sz w:val="22"/>
+                <w:szCs w:val="22"/>
               </w:rPr>
               <w:fldChar w:fldCharType="end"/>
             </w:r>
@@ -1947,27 +2275,29 @@
               <w:tab w:val="left" w:pos="660"/>
               <w:tab w:val="right" w:leader="dot" w:pos="8494"/>
             </w:tabs>
+            <w:spacing w:before="0" w:beforeAutospacing="0" w:after="0" w:afterAutospacing="0"/>
             <w:rPr>
-              <w:rFonts w:asciiTheme="minorHAnsi" w:eastAsiaTheme="minorEastAsia" w:hAnsiTheme="minorHAnsi" w:cstheme="minorBidi"/>
+              <w:rFonts w:ascii="Arial" w:eastAsiaTheme="minorEastAsia" w:hAnsi="Arial" w:cs="Arial"/>
               <w:noProof/>
               <w:sz w:val="22"/>
               <w:szCs w:val="22"/>
             </w:rPr>
           </w:pPr>
-          <w:hyperlink w:anchor="_Toc356728493" w:history="1">
+          <w:hyperlink w:anchor="_Toc357245460" w:history="1">
             <w:r>
               <w:rPr>
                 <w:rStyle w:val="Hyperlink"/>
                 <w:rFonts w:ascii="Arial" w:hAnsi="Arial" w:cs="Arial"/>
-                <w:b/>
                 <w:bCs/>
                 <w:noProof/>
+                <w:sz w:val="22"/>
+                <w:szCs w:val="22"/>
               </w:rPr>
               <w:t>2.1.</w:t>
             </w:r>
             <w:r>
               <w:rPr>
-                <w:rFonts w:asciiTheme="minorHAnsi" w:eastAsiaTheme="minorEastAsia" w:hAnsiTheme="minorHAnsi" w:cstheme="minorBidi"/>
+                <w:rFonts w:ascii="Arial" w:eastAsiaTheme="minorEastAsia" w:hAnsi="Arial" w:cs="Arial"/>
                 <w:noProof/>
                 <w:sz w:val="22"/>
                 <w:szCs w:val="22"/>
@@ -1978,57 +2308,79 @@
               <w:rPr>
                 <w:rStyle w:val="Hyperlink"/>
                 <w:rFonts w:ascii="Arial" w:hAnsi="Arial" w:cs="Arial"/>
-                <w:b/>
                 <w:bCs/>
                 <w:noProof/>
+                <w:sz w:val="22"/>
+                <w:szCs w:val="22"/>
               </w:rPr>
               <w:t>Papéis</w:t>
             </w:r>
             <w:r>
               <w:rPr>
-                <w:noProof/>
-                <w:webHidden/>
+                <w:rFonts w:ascii="Arial" w:hAnsi="Arial" w:cs="Arial"/>
+                <w:noProof/>
+                <w:webHidden/>
+                <w:sz w:val="22"/>
+                <w:szCs w:val="22"/>
               </w:rPr>
               <w:tab/>
             </w:r>
             <w:r>
               <w:rPr>
-                <w:noProof/>
-                <w:webHidden/>
+                <w:rFonts w:ascii="Arial" w:hAnsi="Arial" w:cs="Arial"/>
+                <w:noProof/>
+                <w:webHidden/>
+                <w:sz w:val="22"/>
+                <w:szCs w:val="22"/>
               </w:rPr>
               <w:fldChar w:fldCharType="begin"/>
             </w:r>
             <w:r>
               <w:rPr>
-                <w:noProof/>
-                <w:webHidden/>
-              </w:rPr>
-              <w:instrText xml:space="preserve"> PAGEREF _Toc356728493 \h </w:instrText>
-            </w:r>
-            <w:r>
-              <w:rPr>
-                <w:noProof/>
-                <w:webHidden/>
-              </w:rPr>
-            </w:r>
-            <w:r>
-              <w:rPr>
-                <w:noProof/>
-                <w:webHidden/>
+                <w:rFonts w:ascii="Arial" w:hAnsi="Arial" w:cs="Arial"/>
+                <w:noProof/>
+                <w:webHidden/>
+                <w:sz w:val="22"/>
+                <w:szCs w:val="22"/>
+              </w:rPr>
+              <w:instrText xml:space="preserve"> PAGEREF _Toc357245460 \h </w:instrText>
+            </w:r>
+            <w:r>
+              <w:rPr>
+                <w:rFonts w:ascii="Arial" w:hAnsi="Arial" w:cs="Arial"/>
+                <w:noProof/>
+                <w:webHidden/>
+                <w:sz w:val="22"/>
+                <w:szCs w:val="22"/>
+              </w:rPr>
+            </w:r>
+            <w:r>
+              <w:rPr>
+                <w:rFonts w:ascii="Arial" w:hAnsi="Arial" w:cs="Arial"/>
+                <w:noProof/>
+                <w:webHidden/>
+                <w:sz w:val="22"/>
+                <w:szCs w:val="22"/>
               </w:rPr>
               <w:fldChar w:fldCharType="separate"/>
             </w:r>
             <w:r>
               <w:rPr>
-                <w:noProof/>
-                <w:webHidden/>
+                <w:rFonts w:ascii="Arial" w:hAnsi="Arial" w:cs="Arial"/>
+                <w:noProof/>
+                <w:webHidden/>
+                <w:sz w:val="22"/>
+                <w:szCs w:val="22"/>
               </w:rPr>
               <w:t>6</w:t>
             </w:r>
             <w:r>
               <w:rPr>
-                <w:noProof/>
-                <w:webHidden/>
+                <w:rFonts w:ascii="Arial" w:hAnsi="Arial" w:cs="Arial"/>
+                <w:noProof/>
+                <w:webHidden/>
+                <w:sz w:val="22"/>
+                <w:szCs w:val="22"/>
               </w:rPr>
               <w:fldChar w:fldCharType="end"/>
             </w:r>
@@ -2041,27 +2393,29 @@
               <w:tab w:val="left" w:pos="660"/>
               <w:tab w:val="right" w:leader="dot" w:pos="8494"/>
             </w:tabs>
+            <w:spacing w:before="0" w:beforeAutospacing="0" w:after="0" w:afterAutospacing="0"/>
             <w:rPr>
-              <w:rFonts w:asciiTheme="minorHAnsi" w:eastAsiaTheme="minorEastAsia" w:hAnsiTheme="minorHAnsi" w:cstheme="minorBidi"/>
+              <w:rFonts w:ascii="Arial" w:eastAsiaTheme="minorEastAsia" w:hAnsi="Arial" w:cs="Arial"/>
               <w:noProof/>
               <w:sz w:val="22"/>
               <w:szCs w:val="22"/>
             </w:rPr>
           </w:pPr>
-          <w:hyperlink w:anchor="_Toc356728495" w:history="1">
+          <w:hyperlink w:anchor="_Toc357245461" w:history="1">
             <w:r>
               <w:rPr>
                 <w:rStyle w:val="Hyperlink"/>
                 <w:rFonts w:ascii="Arial" w:hAnsi="Arial" w:cs="Arial"/>
-                <w:b/>
                 <w:bCs/>
                 <w:noProof/>
+                <w:sz w:val="22"/>
+                <w:szCs w:val="22"/>
               </w:rPr>
               <w:t>2.2.</w:t>
             </w:r>
             <w:r>
               <w:rPr>
-                <w:rFonts w:asciiTheme="minorHAnsi" w:eastAsiaTheme="minorEastAsia" w:hAnsiTheme="minorHAnsi" w:cstheme="minorBidi"/>
+                <w:rFonts w:ascii="Arial" w:eastAsiaTheme="minorEastAsia" w:hAnsi="Arial" w:cs="Arial"/>
                 <w:noProof/>
                 <w:sz w:val="22"/>
                 <w:szCs w:val="22"/>
@@ -2072,57 +2426,79 @@
               <w:rPr>
                 <w:rStyle w:val="Hyperlink"/>
                 <w:rFonts w:ascii="Arial" w:hAnsi="Arial" w:cs="Arial"/>
-                <w:b/>
                 <w:bCs/>
                 <w:noProof/>
+                <w:sz w:val="22"/>
+                <w:szCs w:val="22"/>
               </w:rPr>
               <w:t>Ferramentas, ambiente e infraestrutura</w:t>
             </w:r>
             <w:r>
               <w:rPr>
-                <w:noProof/>
-                <w:webHidden/>
+                <w:rFonts w:ascii="Arial" w:hAnsi="Arial" w:cs="Arial"/>
+                <w:noProof/>
+                <w:webHidden/>
+                <w:sz w:val="22"/>
+                <w:szCs w:val="22"/>
               </w:rPr>
               <w:tab/>
             </w:r>
             <w:r>
               <w:rPr>
-                <w:noProof/>
-                <w:webHidden/>
+                <w:rFonts w:ascii="Arial" w:hAnsi="Arial" w:cs="Arial"/>
+                <w:noProof/>
+                <w:webHidden/>
+                <w:sz w:val="22"/>
+                <w:szCs w:val="22"/>
               </w:rPr>
               <w:fldChar w:fldCharType="begin"/>
             </w:r>
             <w:r>
               <w:rPr>
-                <w:noProof/>
-                <w:webHidden/>
-              </w:rPr>
-              <w:instrText xml:space="preserve"> PAGEREF _Toc356728495 \h </w:instrText>
-            </w:r>
-            <w:r>
-              <w:rPr>
-                <w:noProof/>
-                <w:webHidden/>
-              </w:rPr>
-            </w:r>
-            <w:r>
-              <w:rPr>
-                <w:noProof/>
-                <w:webHidden/>
+                <w:rFonts w:ascii="Arial" w:hAnsi="Arial" w:cs="Arial"/>
+                <w:noProof/>
+                <w:webHidden/>
+                <w:sz w:val="22"/>
+                <w:szCs w:val="22"/>
+              </w:rPr>
+              <w:instrText xml:space="preserve"> PAGEREF _Toc357245461 \h </w:instrText>
+            </w:r>
+            <w:r>
+              <w:rPr>
+                <w:rFonts w:ascii="Arial" w:hAnsi="Arial" w:cs="Arial"/>
+                <w:noProof/>
+                <w:webHidden/>
+                <w:sz w:val="22"/>
+                <w:szCs w:val="22"/>
+              </w:rPr>
+            </w:r>
+            <w:r>
+              <w:rPr>
+                <w:rFonts w:ascii="Arial" w:hAnsi="Arial" w:cs="Arial"/>
+                <w:noProof/>
+                <w:webHidden/>
+                <w:sz w:val="22"/>
+                <w:szCs w:val="22"/>
               </w:rPr>
               <w:fldChar w:fldCharType="separate"/>
             </w:r>
             <w:r>
               <w:rPr>
-                <w:noProof/>
-                <w:webHidden/>
+                <w:rFonts w:ascii="Arial" w:hAnsi="Arial" w:cs="Arial"/>
+                <w:noProof/>
+                <w:webHidden/>
+                <w:sz w:val="22"/>
+                <w:szCs w:val="22"/>
               </w:rPr>
               <w:t>6</w:t>
             </w:r>
             <w:r>
               <w:rPr>
-                <w:noProof/>
-                <w:webHidden/>
+                <w:rFonts w:ascii="Arial" w:hAnsi="Arial" w:cs="Arial"/>
+                <w:noProof/>
+                <w:webHidden/>
+                <w:sz w:val="22"/>
+                <w:szCs w:val="22"/>
               </w:rPr>
               <w:fldChar w:fldCharType="end"/>
             </w:r>
@@ -2135,27 +2511,29 @@
               <w:tab w:val="left" w:pos="880"/>
               <w:tab w:val="right" w:leader="dot" w:pos="8494"/>
             </w:tabs>
+            <w:spacing w:before="0" w:beforeAutospacing="0" w:after="0" w:afterAutospacing="0"/>
             <w:rPr>
-              <w:rFonts w:asciiTheme="minorHAnsi" w:eastAsiaTheme="minorEastAsia" w:hAnsiTheme="minorHAnsi" w:cstheme="minorBidi"/>
+              <w:rFonts w:ascii="Arial" w:eastAsiaTheme="minorEastAsia" w:hAnsi="Arial" w:cs="Arial"/>
               <w:noProof/>
               <w:sz w:val="22"/>
               <w:szCs w:val="22"/>
             </w:rPr>
           </w:pPr>
-          <w:hyperlink w:anchor="_Toc356728497" w:history="1">
+          <w:hyperlink w:anchor="_Toc357245462" w:history="1">
             <w:r>
               <w:rPr>
                 <w:rStyle w:val="Hyperlink"/>
                 <w:rFonts w:ascii="Arial" w:hAnsi="Arial" w:cs="Arial"/>
-                <w:b/>
                 <w:bCs/>
                 <w:noProof/>
+                <w:sz w:val="22"/>
+                <w:szCs w:val="22"/>
               </w:rPr>
               <w:t>2.2.1.</w:t>
             </w:r>
             <w:r>
               <w:rPr>
-                <w:rFonts w:asciiTheme="minorHAnsi" w:eastAsiaTheme="minorEastAsia" w:hAnsiTheme="minorHAnsi" w:cstheme="minorBidi"/>
+                <w:rFonts w:ascii="Arial" w:eastAsiaTheme="minorEastAsia" w:hAnsi="Arial" w:cs="Arial"/>
                 <w:noProof/>
                 <w:sz w:val="22"/>
                 <w:szCs w:val="22"/>
@@ -2166,57 +2544,79 @@
               <w:rPr>
                 <w:rStyle w:val="Hyperlink"/>
                 <w:rFonts w:ascii="Arial" w:hAnsi="Arial" w:cs="Arial"/>
-                <w:b/>
                 <w:bCs/>
                 <w:noProof/>
+                <w:sz w:val="22"/>
+                <w:szCs w:val="22"/>
               </w:rPr>
               <w:t>Ferramentas para a Gerência de Configuração</w:t>
             </w:r>
             <w:r>
               <w:rPr>
-                <w:noProof/>
-                <w:webHidden/>
+                <w:rFonts w:ascii="Arial" w:hAnsi="Arial" w:cs="Arial"/>
+                <w:noProof/>
+                <w:webHidden/>
+                <w:sz w:val="22"/>
+                <w:szCs w:val="22"/>
               </w:rPr>
               <w:tab/>
             </w:r>
             <w:r>
               <w:rPr>
-                <w:noProof/>
-                <w:webHidden/>
+                <w:rFonts w:ascii="Arial" w:hAnsi="Arial" w:cs="Arial"/>
+                <w:noProof/>
+                <w:webHidden/>
+                <w:sz w:val="22"/>
+                <w:szCs w:val="22"/>
               </w:rPr>
               <w:fldChar w:fldCharType="begin"/>
             </w:r>
             <w:r>
               <w:rPr>
-                <w:noProof/>
-                <w:webHidden/>
-              </w:rPr>
-              <w:instrText xml:space="preserve"> PAGEREF _Toc356728497 \h </w:instrText>
-            </w:r>
-            <w:r>
-              <w:rPr>
-                <w:noProof/>
-                <w:webHidden/>
-              </w:rPr>
-            </w:r>
-            <w:r>
-              <w:rPr>
-                <w:noProof/>
-                <w:webHidden/>
+                <w:rFonts w:ascii="Arial" w:hAnsi="Arial" w:cs="Arial"/>
+                <w:noProof/>
+                <w:webHidden/>
+                <w:sz w:val="22"/>
+                <w:szCs w:val="22"/>
+              </w:rPr>
+              <w:instrText xml:space="preserve"> PAGEREF _Toc357245462 \h </w:instrText>
+            </w:r>
+            <w:r>
+              <w:rPr>
+                <w:rFonts w:ascii="Arial" w:hAnsi="Arial" w:cs="Arial"/>
+                <w:noProof/>
+                <w:webHidden/>
+                <w:sz w:val="22"/>
+                <w:szCs w:val="22"/>
+              </w:rPr>
+            </w:r>
+            <w:r>
+              <w:rPr>
+                <w:rFonts w:ascii="Arial" w:hAnsi="Arial" w:cs="Arial"/>
+                <w:noProof/>
+                <w:webHidden/>
+                <w:sz w:val="22"/>
+                <w:szCs w:val="22"/>
               </w:rPr>
               <w:fldChar w:fldCharType="separate"/>
             </w:r>
             <w:r>
               <w:rPr>
-                <w:noProof/>
-                <w:webHidden/>
+                <w:rFonts w:ascii="Arial" w:hAnsi="Arial" w:cs="Arial"/>
+                <w:noProof/>
+                <w:webHidden/>
+                <w:sz w:val="22"/>
+                <w:szCs w:val="22"/>
               </w:rPr>
               <w:t>6</w:t>
             </w:r>
             <w:r>
               <w:rPr>
-                <w:noProof/>
-                <w:webHidden/>
+                <w:rFonts w:ascii="Arial" w:hAnsi="Arial" w:cs="Arial"/>
+                <w:noProof/>
+                <w:webHidden/>
+                <w:sz w:val="22"/>
+                <w:szCs w:val="22"/>
               </w:rPr>
               <w:fldChar w:fldCharType="end"/>
             </w:r>
@@ -2229,27 +2629,29 @@
               <w:tab w:val="left" w:pos="880"/>
               <w:tab w:val="right" w:leader="dot" w:pos="8494"/>
             </w:tabs>
+            <w:spacing w:before="0" w:beforeAutospacing="0" w:after="0" w:afterAutospacing="0"/>
             <w:rPr>
-              <w:rFonts w:asciiTheme="minorHAnsi" w:eastAsiaTheme="minorEastAsia" w:hAnsiTheme="minorHAnsi" w:cstheme="minorBidi"/>
+              <w:rFonts w:ascii="Arial" w:eastAsiaTheme="minorEastAsia" w:hAnsi="Arial" w:cs="Arial"/>
               <w:noProof/>
               <w:sz w:val="22"/>
               <w:szCs w:val="22"/>
             </w:rPr>
           </w:pPr>
-          <w:hyperlink w:anchor="_Toc356728498" w:history="1">
+          <w:hyperlink w:anchor="_Toc357245463" w:history="1">
             <w:r>
               <w:rPr>
                 <w:rStyle w:val="Hyperlink"/>
                 <w:rFonts w:ascii="Arial" w:hAnsi="Arial" w:cs="Arial"/>
-                <w:b/>
                 <w:bCs/>
                 <w:noProof/>
+                <w:sz w:val="22"/>
+                <w:szCs w:val="22"/>
               </w:rPr>
               <w:t>2.2.2.</w:t>
             </w:r>
             <w:r>
               <w:rPr>
-                <w:rFonts w:asciiTheme="minorHAnsi" w:eastAsiaTheme="minorEastAsia" w:hAnsiTheme="minorHAnsi" w:cstheme="minorBidi"/>
+                <w:rFonts w:ascii="Arial" w:eastAsiaTheme="minorEastAsia" w:hAnsi="Arial" w:cs="Arial"/>
                 <w:noProof/>
                 <w:sz w:val="22"/>
                 <w:szCs w:val="22"/>
@@ -2260,57 +2662,79 @@
               <w:rPr>
                 <w:rStyle w:val="Hyperlink"/>
                 <w:rFonts w:ascii="Arial" w:hAnsi="Arial" w:cs="Arial"/>
-                <w:b/>
                 <w:bCs/>
                 <w:noProof/>
+                <w:sz w:val="22"/>
+                <w:szCs w:val="22"/>
               </w:rPr>
               <w:t>Ferramentas para o desenvolvimento do sistema</w:t>
             </w:r>
             <w:r>
               <w:rPr>
-                <w:noProof/>
-                <w:webHidden/>
+                <w:rFonts w:ascii="Arial" w:hAnsi="Arial" w:cs="Arial"/>
+                <w:noProof/>
+                <w:webHidden/>
+                <w:sz w:val="22"/>
+                <w:szCs w:val="22"/>
               </w:rPr>
               <w:tab/>
             </w:r>
             <w:r>
               <w:rPr>
-                <w:noProof/>
-                <w:webHidden/>
+                <w:rFonts w:ascii="Arial" w:hAnsi="Arial" w:cs="Arial"/>
+                <w:noProof/>
+                <w:webHidden/>
+                <w:sz w:val="22"/>
+                <w:szCs w:val="22"/>
               </w:rPr>
               <w:fldChar w:fldCharType="begin"/>
             </w:r>
             <w:r>
               <w:rPr>
-                <w:noProof/>
-                <w:webHidden/>
-              </w:rPr>
-              <w:instrText xml:space="preserve"> PAGEREF _Toc356728498 \h </w:instrText>
-            </w:r>
-            <w:r>
-              <w:rPr>
-                <w:noProof/>
-                <w:webHidden/>
-              </w:rPr>
-            </w:r>
-            <w:r>
-              <w:rPr>
-                <w:noProof/>
-                <w:webHidden/>
+                <w:rFonts w:ascii="Arial" w:hAnsi="Arial" w:cs="Arial"/>
+                <w:noProof/>
+                <w:webHidden/>
+                <w:sz w:val="22"/>
+                <w:szCs w:val="22"/>
+              </w:rPr>
+              <w:instrText xml:space="preserve"> PAGEREF _Toc357245463 \h </w:instrText>
+            </w:r>
+            <w:r>
+              <w:rPr>
+                <w:rFonts w:ascii="Arial" w:hAnsi="Arial" w:cs="Arial"/>
+                <w:noProof/>
+                <w:webHidden/>
+                <w:sz w:val="22"/>
+                <w:szCs w:val="22"/>
+              </w:rPr>
+            </w:r>
+            <w:r>
+              <w:rPr>
+                <w:rFonts w:ascii="Arial" w:hAnsi="Arial" w:cs="Arial"/>
+                <w:noProof/>
+                <w:webHidden/>
+                <w:sz w:val="22"/>
+                <w:szCs w:val="22"/>
               </w:rPr>
               <w:fldChar w:fldCharType="separate"/>
             </w:r>
             <w:r>
               <w:rPr>
-                <w:noProof/>
-                <w:webHidden/>
+                <w:rFonts w:ascii="Arial" w:hAnsi="Arial" w:cs="Arial"/>
+                <w:noProof/>
+                <w:webHidden/>
+                <w:sz w:val="22"/>
+                <w:szCs w:val="22"/>
               </w:rPr>
               <w:t>6</w:t>
             </w:r>
             <w:r>
               <w:rPr>
-                <w:noProof/>
-                <w:webHidden/>
+                <w:rFonts w:ascii="Arial" w:hAnsi="Arial" w:cs="Arial"/>
+                <w:noProof/>
+                <w:webHidden/>
+                <w:sz w:val="22"/>
+                <w:szCs w:val="22"/>
               </w:rPr>
               <w:fldChar w:fldCharType="end"/>
             </w:r>
@@ -2323,27 +2747,29 @@
               <w:tab w:val="left" w:pos="880"/>
               <w:tab w:val="right" w:leader="dot" w:pos="8494"/>
             </w:tabs>
+            <w:spacing w:before="0" w:beforeAutospacing="0" w:after="0" w:afterAutospacing="0"/>
             <w:rPr>
-              <w:rFonts w:asciiTheme="minorHAnsi" w:eastAsiaTheme="minorEastAsia" w:hAnsiTheme="minorHAnsi" w:cstheme="minorBidi"/>
+              <w:rFonts w:ascii="Arial" w:eastAsiaTheme="minorEastAsia" w:hAnsi="Arial" w:cs="Arial"/>
               <w:noProof/>
               <w:sz w:val="22"/>
               <w:szCs w:val="22"/>
             </w:rPr>
           </w:pPr>
-          <w:hyperlink w:anchor="_Toc356728499" w:history="1">
+          <w:hyperlink w:anchor="_Toc357245464" w:history="1">
             <w:r>
               <w:rPr>
                 <w:rStyle w:val="Hyperlink"/>
                 <w:rFonts w:ascii="Arial" w:hAnsi="Arial" w:cs="Arial"/>
-                <w:b/>
                 <w:bCs/>
                 <w:noProof/>
+                <w:sz w:val="22"/>
+                <w:szCs w:val="22"/>
               </w:rPr>
               <w:t>2.2.3.</w:t>
             </w:r>
             <w:r>
               <w:rPr>
-                <w:rFonts w:asciiTheme="minorHAnsi" w:eastAsiaTheme="minorEastAsia" w:hAnsiTheme="minorHAnsi" w:cstheme="minorBidi"/>
+                <w:rFonts w:ascii="Arial" w:eastAsiaTheme="minorEastAsia" w:hAnsi="Arial" w:cs="Arial"/>
                 <w:noProof/>
                 <w:sz w:val="22"/>
                 <w:szCs w:val="22"/>
@@ -2354,57 +2780,79 @@
               <w:rPr>
                 <w:rStyle w:val="Hyperlink"/>
                 <w:rFonts w:ascii="Arial" w:hAnsi="Arial" w:cs="Arial"/>
-                <w:b/>
                 <w:bCs/>
                 <w:noProof/>
+                <w:sz w:val="22"/>
+                <w:szCs w:val="22"/>
               </w:rPr>
               <w:t>Outras Ferramentas</w:t>
             </w:r>
             <w:r>
               <w:rPr>
-                <w:noProof/>
-                <w:webHidden/>
+                <w:rFonts w:ascii="Arial" w:hAnsi="Arial" w:cs="Arial"/>
+                <w:noProof/>
+                <w:webHidden/>
+                <w:sz w:val="22"/>
+                <w:szCs w:val="22"/>
               </w:rPr>
               <w:tab/>
             </w:r>
             <w:r>
               <w:rPr>
-                <w:noProof/>
-                <w:webHidden/>
+                <w:rFonts w:ascii="Arial" w:hAnsi="Arial" w:cs="Arial"/>
+                <w:noProof/>
+                <w:webHidden/>
+                <w:sz w:val="22"/>
+                <w:szCs w:val="22"/>
               </w:rPr>
               <w:fldChar w:fldCharType="begin"/>
             </w:r>
             <w:r>
               <w:rPr>
-                <w:noProof/>
-                <w:webHidden/>
-              </w:rPr>
-              <w:instrText xml:space="preserve"> PAGEREF _Toc356728499 \h </w:instrText>
-            </w:r>
-            <w:r>
-              <w:rPr>
-                <w:noProof/>
-                <w:webHidden/>
-              </w:rPr>
-            </w:r>
-            <w:r>
-              <w:rPr>
-                <w:noProof/>
-                <w:webHidden/>
+                <w:rFonts w:ascii="Arial" w:hAnsi="Arial" w:cs="Arial"/>
+                <w:noProof/>
+                <w:webHidden/>
+                <w:sz w:val="22"/>
+                <w:szCs w:val="22"/>
+              </w:rPr>
+              <w:instrText xml:space="preserve"> PAGEREF _Toc357245464 \h </w:instrText>
+            </w:r>
+            <w:r>
+              <w:rPr>
+                <w:rFonts w:ascii="Arial" w:hAnsi="Arial" w:cs="Arial"/>
+                <w:noProof/>
+                <w:webHidden/>
+                <w:sz w:val="22"/>
+                <w:szCs w:val="22"/>
+              </w:rPr>
+            </w:r>
+            <w:r>
+              <w:rPr>
+                <w:rFonts w:ascii="Arial" w:hAnsi="Arial" w:cs="Arial"/>
+                <w:noProof/>
+                <w:webHidden/>
+                <w:sz w:val="22"/>
+                <w:szCs w:val="22"/>
               </w:rPr>
               <w:fldChar w:fldCharType="separate"/>
             </w:r>
             <w:r>
               <w:rPr>
-                <w:noProof/>
-                <w:webHidden/>
+                <w:rFonts w:ascii="Arial" w:hAnsi="Arial" w:cs="Arial"/>
+                <w:noProof/>
+                <w:webHidden/>
+                <w:sz w:val="22"/>
+                <w:szCs w:val="22"/>
               </w:rPr>
               <w:t>6</w:t>
             </w:r>
             <w:r>
               <w:rPr>
-                <w:noProof/>
-                <w:webHidden/>
+                <w:rFonts w:ascii="Arial" w:hAnsi="Arial" w:cs="Arial"/>
+                <w:noProof/>
+                <w:webHidden/>
+                <w:sz w:val="22"/>
+                <w:szCs w:val="22"/>
               </w:rPr>
               <w:fldChar w:fldCharType="end"/>
             </w:r>
@@ -2417,27 +2865,29 @@
               <w:tab w:val="left" w:pos="880"/>
               <w:tab w:val="right" w:leader="dot" w:pos="8494"/>
             </w:tabs>
+            <w:spacing w:before="0" w:beforeAutospacing="0" w:after="0" w:afterAutospacing="0"/>
             <w:rPr>
-              <w:rFonts w:asciiTheme="minorHAnsi" w:eastAsiaTheme="minorEastAsia" w:hAnsiTheme="minorHAnsi" w:cstheme="minorBidi"/>
+              <w:rFonts w:ascii="Arial" w:eastAsiaTheme="minorEastAsia" w:hAnsi="Arial" w:cs="Arial"/>
               <w:noProof/>
               <w:sz w:val="22"/>
               <w:szCs w:val="22"/>
             </w:rPr>
           </w:pPr>
-          <w:hyperlink w:anchor="_Toc356728501" w:history="1">
+          <w:hyperlink w:anchor="_Toc357245465" w:history="1">
             <w:r>
               <w:rPr>
                 <w:rStyle w:val="Hyperlink"/>
                 <w:rFonts w:ascii="Arial" w:hAnsi="Arial" w:cs="Arial"/>
-                <w:b/>
                 <w:bCs/>
                 <w:noProof/>
+                <w:sz w:val="22"/>
+                <w:szCs w:val="22"/>
               </w:rPr>
               <w:t>2.2.4.</w:t>
             </w:r>
             <w:r>
               <w:rPr>
-                <w:rFonts w:asciiTheme="minorHAnsi" w:eastAsiaTheme="minorEastAsia" w:hAnsiTheme="minorHAnsi" w:cstheme="minorBidi"/>
+                <w:rFonts w:ascii="Arial" w:eastAsiaTheme="minorEastAsia" w:hAnsi="Arial" w:cs="Arial"/>
                 <w:noProof/>
                 <w:sz w:val="22"/>
                 <w:szCs w:val="22"/>
@@ -2448,57 +2898,79 @@
               <w:rPr>
                 <w:rStyle w:val="Hyperlink"/>
                 <w:rFonts w:ascii="Arial" w:hAnsi="Arial" w:cs="Arial"/>
-                <w:b/>
                 <w:bCs/>
                 <w:noProof/>
+                <w:sz w:val="22"/>
+                <w:szCs w:val="22"/>
               </w:rPr>
               <w:t>Estrutura do Ambiente</w:t>
             </w:r>
             <w:r>
               <w:rPr>
-                <w:noProof/>
-                <w:webHidden/>
+                <w:rFonts w:ascii="Arial" w:hAnsi="Arial" w:cs="Arial"/>
+                <w:noProof/>
+                <w:webHidden/>
+                <w:sz w:val="22"/>
+                <w:szCs w:val="22"/>
               </w:rPr>
               <w:tab/>
             </w:r>
             <w:r>
               <w:rPr>
-                <w:noProof/>
-                <w:webHidden/>
+                <w:rFonts w:ascii="Arial" w:hAnsi="Arial" w:cs="Arial"/>
+                <w:noProof/>
+                <w:webHidden/>
+                <w:sz w:val="22"/>
+                <w:szCs w:val="22"/>
               </w:rPr>
               <w:fldChar w:fldCharType="begin"/>
             </w:r>
             <w:r>
               <w:rPr>
-                <w:noProof/>
-                <w:webHidden/>
-              </w:rPr>
-              <w:instrText xml:space="preserve"> PAGEREF _Toc356728501 \h </w:instrText>
-            </w:r>
-            <w:r>
-              <w:rPr>
-                <w:noProof/>
-                <w:webHidden/>
-              </w:rPr>
-            </w:r>
-            <w:r>
-              <w:rPr>
-                <w:noProof/>
-                <w:webHidden/>
+                <w:rFonts w:ascii="Arial" w:hAnsi="Arial" w:cs="Arial"/>
+                <w:noProof/>
+                <w:webHidden/>
+                <w:sz w:val="22"/>
+                <w:szCs w:val="22"/>
+              </w:rPr>
+              <w:instrText xml:space="preserve"> PAGEREF _Toc357245465 \h </w:instrText>
+            </w:r>
+            <w:r>
+              <w:rPr>
+                <w:rFonts w:ascii="Arial" w:hAnsi="Arial" w:cs="Arial"/>
+                <w:noProof/>
+                <w:webHidden/>
+                <w:sz w:val="22"/>
+                <w:szCs w:val="22"/>
+              </w:rPr>
+            </w:r>
+            <w:r>
+              <w:rPr>
+                <w:rFonts w:ascii="Arial" w:hAnsi="Arial" w:cs="Arial"/>
+                <w:noProof/>
+                <w:webHidden/>
+                <w:sz w:val="22"/>
+                <w:szCs w:val="22"/>
               </w:rPr>
               <w:fldChar w:fldCharType="separate"/>
             </w:r>
             <w:r>
               <w:rPr>
-                <w:noProof/>
-                <w:webHidden/>
+                <w:rFonts w:ascii="Arial" w:hAnsi="Arial" w:cs="Arial"/>
+                <w:noProof/>
+                <w:webHidden/>
+                <w:sz w:val="22"/>
+                <w:szCs w:val="22"/>
               </w:rPr>
               <w:t>7</w:t>
             </w:r>
             <w:r>
               <w:rPr>
-                <w:noProof/>
-                <w:webHidden/>
+                <w:rFonts w:ascii="Arial" w:hAnsi="Arial" w:cs="Arial"/>
+                <w:noProof/>
+                <w:webHidden/>
+                <w:sz w:val="22"/>
+                <w:szCs w:val="22"/>
               </w:rPr>
               <w:fldChar w:fldCharType="end"/>
             </w:r>
@@ -2511,27 +2983,29 @@
               <w:tab w:val="left" w:pos="660"/>
               <w:tab w:val="right" w:leader="dot" w:pos="8494"/>
             </w:tabs>
+            <w:spacing w:before="0" w:beforeAutospacing="0" w:after="0" w:afterAutospacing="0"/>
             <w:rPr>
-              <w:rFonts w:asciiTheme="minorHAnsi" w:eastAsiaTheme="minorEastAsia" w:hAnsiTheme="minorHAnsi" w:cstheme="minorBidi"/>
+              <w:rFonts w:ascii="Arial" w:eastAsiaTheme="minorEastAsia" w:hAnsi="Arial" w:cs="Arial"/>
               <w:noProof/>
               <w:sz w:val="22"/>
               <w:szCs w:val="22"/>
             </w:rPr>
           </w:pPr>
-          <w:hyperlink w:anchor="_Toc356728503" w:history="1">
+          <w:hyperlink w:anchor="_Toc357245466" w:history="1">
             <w:r>
               <w:rPr>
                 <w:rStyle w:val="Hyperlink"/>
                 <w:rFonts w:ascii="Arial" w:hAnsi="Arial" w:cs="Arial"/>
-                <w:b/>
                 <w:bCs/>
                 <w:noProof/>
+                <w:sz w:val="22"/>
+                <w:szCs w:val="22"/>
               </w:rPr>
               <w:t>2.3.</w:t>
             </w:r>
             <w:r>
               <w:rPr>
-                <w:rFonts w:asciiTheme="minorHAnsi" w:eastAsiaTheme="minorEastAsia" w:hAnsiTheme="minorHAnsi" w:cstheme="minorBidi"/>
+                <w:rFonts w:ascii="Arial" w:eastAsiaTheme="minorEastAsia" w:hAnsi="Arial" w:cs="Arial"/>
                 <w:noProof/>
                 <w:sz w:val="22"/>
                 <w:szCs w:val="22"/>
@@ -2542,57 +3016,79 @@
               <w:rPr>
                 <w:rStyle w:val="Hyperlink"/>
                 <w:rFonts w:ascii="Arial" w:hAnsi="Arial" w:cs="Arial"/>
-                <w:b/>
                 <w:bCs/>
                 <w:noProof/>
+                <w:sz w:val="22"/>
+                <w:szCs w:val="22"/>
               </w:rPr>
               <w:t>Principais Expressões de Gerência de Configuração</w:t>
             </w:r>
             <w:r>
               <w:rPr>
-                <w:noProof/>
-                <w:webHidden/>
+                <w:rFonts w:ascii="Arial" w:hAnsi="Arial" w:cs="Arial"/>
+                <w:noProof/>
+                <w:webHidden/>
+                <w:sz w:val="22"/>
+                <w:szCs w:val="22"/>
               </w:rPr>
               <w:tab/>
             </w:r>
             <w:r>
               <w:rPr>
-                <w:noProof/>
-                <w:webHidden/>
+                <w:rFonts w:ascii="Arial" w:hAnsi="Arial" w:cs="Arial"/>
+                <w:noProof/>
+                <w:webHidden/>
+                <w:sz w:val="22"/>
+                <w:szCs w:val="22"/>
               </w:rPr>
               <w:fldChar w:fldCharType="begin"/>
             </w:r>
             <w:r>
               <w:rPr>
-                <w:noProof/>
-                <w:webHidden/>
-              </w:rPr>
-              <w:instrText xml:space="preserve"> PAGEREF _Toc356728503 \h </w:instrText>
-            </w:r>
-            <w:r>
-              <w:rPr>
-                <w:noProof/>
-                <w:webHidden/>
-              </w:rPr>
-            </w:r>
-            <w:r>
-              <w:rPr>
-                <w:noProof/>
-                <w:webHidden/>
+                <w:rFonts w:ascii="Arial" w:hAnsi="Arial" w:cs="Arial"/>
+                <w:noProof/>
+                <w:webHidden/>
+                <w:sz w:val="22"/>
+                <w:szCs w:val="22"/>
+              </w:rPr>
+              <w:instrText xml:space="preserve"> PAGEREF _Toc357245466 \h </w:instrText>
+            </w:r>
+            <w:r>
+              <w:rPr>
+                <w:rFonts w:ascii="Arial" w:hAnsi="Arial" w:cs="Arial"/>
+                <w:noProof/>
+                <w:webHidden/>
+                <w:sz w:val="22"/>
+                <w:szCs w:val="22"/>
+              </w:rPr>
+            </w:r>
+            <w:r>
+              <w:rPr>
+                <w:rFonts w:ascii="Arial" w:hAnsi="Arial" w:cs="Arial"/>
+                <w:noProof/>
+                <w:webHidden/>
+                <w:sz w:val="22"/>
+                <w:szCs w:val="22"/>
               </w:rPr>
               <w:fldChar w:fldCharType="separate"/>
             </w:r>
             <w:r>
               <w:rPr>
-                <w:noProof/>
-                <w:webHidden/>
+                <w:rFonts w:ascii="Arial" w:hAnsi="Arial" w:cs="Arial"/>
+                <w:noProof/>
+                <w:webHidden/>
+                <w:sz w:val="22"/>
+                <w:szCs w:val="22"/>
               </w:rPr>
               <w:t>7</w:t>
             </w:r>
             <w:r>
               <w:rPr>
-                <w:noProof/>
-                <w:webHidden/>
+                <w:rFonts w:ascii="Arial" w:hAnsi="Arial" w:cs="Arial"/>
+                <w:noProof/>
+                <w:webHidden/>
+                <w:sz w:val="22"/>
+                <w:szCs w:val="22"/>
               </w:rPr>
               <w:fldChar w:fldCharType="end"/>
             </w:r>
@@ -2605,27 +3101,29 @@
               <w:tab w:val="left" w:pos="660"/>
               <w:tab w:val="right" w:leader="dot" w:pos="8494"/>
             </w:tabs>
+            <w:spacing w:before="0" w:beforeAutospacing="0" w:after="0" w:afterAutospacing="0"/>
             <w:rPr>
-              <w:rFonts w:asciiTheme="minorHAnsi" w:eastAsiaTheme="minorEastAsia" w:hAnsiTheme="minorHAnsi" w:cstheme="minorBidi"/>
+              <w:rFonts w:ascii="Arial" w:eastAsiaTheme="minorEastAsia" w:hAnsi="Arial" w:cs="Arial"/>
               <w:noProof/>
               <w:sz w:val="22"/>
               <w:szCs w:val="22"/>
             </w:rPr>
           </w:pPr>
-          <w:hyperlink w:anchor="_Toc356728505" w:history="1">
+          <w:hyperlink w:anchor="_Toc357245467" w:history="1">
             <w:r>
               <w:rPr>
                 <w:rStyle w:val="Hyperlink"/>
                 <w:rFonts w:ascii="Arial" w:hAnsi="Arial" w:cs="Arial"/>
-                <w:b/>
                 <w:bCs/>
                 <w:noProof/>
+                <w:sz w:val="22"/>
+                <w:szCs w:val="22"/>
               </w:rPr>
               <w:t>2.4.</w:t>
             </w:r>
             <w:r>
               <w:rPr>
-                <w:rFonts w:asciiTheme="minorHAnsi" w:eastAsiaTheme="minorEastAsia" w:hAnsiTheme="minorHAnsi" w:cstheme="minorBidi"/>
+                <w:rFonts w:ascii="Arial" w:eastAsiaTheme="minorEastAsia" w:hAnsi="Arial" w:cs="Arial"/>
                 <w:noProof/>
                 <w:sz w:val="22"/>
                 <w:szCs w:val="22"/>
@@ -2636,57 +3134,79 @@
               <w:rPr>
                 <w:rStyle w:val="Hyperlink"/>
                 <w:rFonts w:ascii="Arial" w:hAnsi="Arial" w:cs="Arial"/>
-                <w:b/>
                 <w:bCs/>
                 <w:noProof/>
+                <w:sz w:val="22"/>
+                <w:szCs w:val="22"/>
               </w:rPr>
               <w:t>Repositório</w:t>
             </w:r>
             <w:r>
               <w:rPr>
-                <w:noProof/>
-                <w:webHidden/>
+                <w:rFonts w:ascii="Arial" w:hAnsi="Arial" w:cs="Arial"/>
+                <w:noProof/>
+                <w:webHidden/>
+                <w:sz w:val="22"/>
+                <w:szCs w:val="22"/>
               </w:rPr>
               <w:tab/>
             </w:r>
             <w:r>
               <w:rPr>
-                <w:noProof/>
-                <w:webHidden/>
+                <w:rFonts w:ascii="Arial" w:hAnsi="Arial" w:cs="Arial"/>
+                <w:noProof/>
+                <w:webHidden/>
+                <w:sz w:val="22"/>
+                <w:szCs w:val="22"/>
               </w:rPr>
               <w:fldChar w:fldCharType="begin"/>
             </w:r>
             <w:r>
               <w:rPr>
-                <w:noProof/>
-                <w:webHidden/>
-              </w:rPr>
-              <w:instrText xml:space="preserve"> PAGEREF _Toc356728505 \h </w:instrText>
-            </w:r>
-            <w:r>
-              <w:rPr>
-                <w:noProof/>
-                <w:webHidden/>
-              </w:rPr>
-            </w:r>
-            <w:r>
-              <w:rPr>
-                <w:noProof/>
-                <w:webHidden/>
+                <w:rFonts w:ascii="Arial" w:hAnsi="Arial" w:cs="Arial"/>
+                <w:noProof/>
+                <w:webHidden/>
+                <w:sz w:val="22"/>
+                <w:szCs w:val="22"/>
+              </w:rPr>
+              <w:instrText xml:space="preserve"> PAGEREF _Toc357245467 \h </w:instrText>
+            </w:r>
+            <w:r>
+              <w:rPr>
+                <w:rFonts w:ascii="Arial" w:hAnsi="Arial" w:cs="Arial"/>
+                <w:noProof/>
+                <w:webHidden/>
+                <w:sz w:val="22"/>
+                <w:szCs w:val="22"/>
+              </w:rPr>
+            </w:r>
+            <w:r>
+              <w:rPr>
+                <w:rFonts w:ascii="Arial" w:hAnsi="Arial" w:cs="Arial"/>
+                <w:noProof/>
+                <w:webHidden/>
+                <w:sz w:val="22"/>
+                <w:szCs w:val="22"/>
               </w:rPr>
               <w:fldChar w:fldCharType="separate"/>
             </w:r>
             <w:r>
               <w:rPr>
-                <w:noProof/>
-                <w:webHidden/>
+                <w:rFonts w:ascii="Arial" w:hAnsi="Arial" w:cs="Arial"/>
+                <w:noProof/>
+                <w:webHidden/>
+                <w:sz w:val="22"/>
+                <w:szCs w:val="22"/>
               </w:rPr>
               <w:t>7</w:t>
             </w:r>
             <w:r>
               <w:rPr>
-                <w:noProof/>
-                <w:webHidden/>
+                <w:rFonts w:ascii="Arial" w:hAnsi="Arial" w:cs="Arial"/>
+                <w:noProof/>
+                <w:webHidden/>
+                <w:sz w:val="22"/>
+                <w:szCs w:val="22"/>
               </w:rPr>
               <w:fldChar w:fldCharType="end"/>
             </w:r>
@@ -2699,27 +3219,29 @@
               <w:tab w:val="left" w:pos="880"/>
               <w:tab w:val="right" w:leader="dot" w:pos="8494"/>
             </w:tabs>
+            <w:spacing w:before="0" w:beforeAutospacing="0" w:after="0" w:afterAutospacing="0"/>
             <w:rPr>
-              <w:rFonts w:asciiTheme="minorHAnsi" w:eastAsiaTheme="minorEastAsia" w:hAnsiTheme="minorHAnsi" w:cstheme="minorBidi"/>
+              <w:rFonts w:ascii="Arial" w:eastAsiaTheme="minorEastAsia" w:hAnsi="Arial" w:cs="Arial"/>
               <w:noProof/>
               <w:sz w:val="22"/>
               <w:szCs w:val="22"/>
             </w:rPr>
           </w:pPr>
-          <w:hyperlink w:anchor="_Toc356728506" w:history="1">
+          <w:hyperlink w:anchor="_Toc357245468" w:history="1">
             <w:r>
               <w:rPr>
                 <w:rStyle w:val="Hyperlink"/>
                 <w:rFonts w:ascii="Arial" w:hAnsi="Arial" w:cs="Arial"/>
-                <w:b/>
                 <w:bCs/>
                 <w:noProof/>
+                <w:sz w:val="22"/>
+                <w:szCs w:val="22"/>
               </w:rPr>
               <w:t>2.4.1.</w:t>
             </w:r>
             <w:r>
               <w:rPr>
-                <w:rFonts w:asciiTheme="minorHAnsi" w:eastAsiaTheme="minorEastAsia" w:hAnsiTheme="minorHAnsi" w:cstheme="minorBidi"/>
+                <w:rFonts w:ascii="Arial" w:eastAsiaTheme="minorEastAsia" w:hAnsi="Arial" w:cs="Arial"/>
                 <w:noProof/>
                 <w:sz w:val="22"/>
                 <w:szCs w:val="22"/>
@@ -2730,57 +3252,79 @@
               <w:rPr>
                 <w:rStyle w:val="Hyperlink"/>
                 <w:rFonts w:ascii="Arial" w:hAnsi="Arial" w:cs="Arial"/>
-                <w:b/>
                 <w:bCs/>
                 <w:noProof/>
+                <w:sz w:val="22"/>
+                <w:szCs w:val="22"/>
               </w:rPr>
               <w:t>Estrutura do repositório</w:t>
             </w:r>
             <w:r>
               <w:rPr>
-                <w:noProof/>
-                <w:webHidden/>
+                <w:rFonts w:ascii="Arial" w:hAnsi="Arial" w:cs="Arial"/>
+                <w:noProof/>
+                <w:webHidden/>
+                <w:sz w:val="22"/>
+                <w:szCs w:val="22"/>
               </w:rPr>
               <w:tab/>
             </w:r>
             <w:r>
               <w:rPr>
-                <w:noProof/>
-                <w:webHidden/>
+                <w:rFonts w:ascii="Arial" w:hAnsi="Arial" w:cs="Arial"/>
+                <w:noProof/>
+                <w:webHidden/>
+                <w:sz w:val="22"/>
+                <w:szCs w:val="22"/>
               </w:rPr>
               <w:fldChar w:fldCharType="begin"/>
             </w:r>
             <w:r>
               <w:rPr>
-                <w:noProof/>
-                <w:webHidden/>
-              </w:rPr>
-              <w:instrText xml:space="preserve"> PAGEREF _Toc356728506 \h </w:instrText>
-            </w:r>
-            <w:r>
-              <w:rPr>
-                <w:noProof/>
-                <w:webHidden/>
-              </w:rPr>
-            </w:r>
-            <w:r>
-              <w:rPr>
-                <w:noProof/>
-                <w:webHidden/>
+                <w:rFonts w:ascii="Arial" w:hAnsi="Arial" w:cs="Arial"/>
+                <w:noProof/>
+                <w:webHidden/>
+                <w:sz w:val="22"/>
+                <w:szCs w:val="22"/>
+              </w:rPr>
+              <w:instrText xml:space="preserve"> PAGEREF _Toc357245468 \h </w:instrText>
+            </w:r>
+            <w:r>
+              <w:rPr>
+                <w:rFonts w:ascii="Arial" w:hAnsi="Arial" w:cs="Arial"/>
+                <w:noProof/>
+                <w:webHidden/>
+                <w:sz w:val="22"/>
+                <w:szCs w:val="22"/>
+              </w:rPr>
+            </w:r>
+            <w:r>
+              <w:rPr>
+                <w:rFonts w:ascii="Arial" w:hAnsi="Arial" w:cs="Arial"/>
+                <w:noProof/>
+                <w:webHidden/>
+                <w:sz w:val="22"/>
+                <w:szCs w:val="22"/>
               </w:rPr>
               <w:fldChar w:fldCharType="separate"/>
             </w:r>
             <w:r>
               <w:rPr>
-                <w:noProof/>
-                <w:webHidden/>
+                <w:rFonts w:ascii="Arial" w:hAnsi="Arial" w:cs="Arial"/>
+                <w:noProof/>
+                <w:webHidden/>
+                <w:sz w:val="22"/>
+                <w:szCs w:val="22"/>
               </w:rPr>
               <w:t>7</w:t>
             </w:r>
             <w:r>
               <w:rPr>
-                <w:noProof/>
-                <w:webHidden/>
+                <w:rFonts w:ascii="Arial" w:hAnsi="Arial" w:cs="Arial"/>
+                <w:noProof/>
+                <w:webHidden/>
+                <w:sz w:val="22"/>
+                <w:szCs w:val="22"/>
               </w:rPr>
               <w:fldChar w:fldCharType="end"/>
             </w:r>
@@ -2793,27 +3337,29 @@
               <w:tab w:val="left" w:pos="880"/>
               <w:tab w:val="right" w:leader="dot" w:pos="8494"/>
             </w:tabs>
+            <w:spacing w:before="0" w:beforeAutospacing="0" w:after="0" w:afterAutospacing="0"/>
             <w:rPr>
-              <w:rFonts w:asciiTheme="minorHAnsi" w:eastAsiaTheme="minorEastAsia" w:hAnsiTheme="minorHAnsi" w:cstheme="minorBidi"/>
+              <w:rFonts w:ascii="Arial" w:eastAsiaTheme="minorEastAsia" w:hAnsi="Arial" w:cs="Arial"/>
               <w:noProof/>
               <w:sz w:val="22"/>
               <w:szCs w:val="22"/>
             </w:rPr>
           </w:pPr>
-          <w:hyperlink w:anchor="_Toc356728508" w:history="1">
+          <w:hyperlink w:anchor="_Toc357245469" w:history="1">
             <w:r>
               <w:rPr>
                 <w:rStyle w:val="Hyperlink"/>
                 <w:rFonts w:ascii="Arial" w:hAnsi="Arial" w:cs="Arial"/>
-                <w:b/>
                 <w:bCs/>
                 <w:noProof/>
+                <w:sz w:val="22"/>
+                <w:szCs w:val="22"/>
               </w:rPr>
               <w:t>2.4.2.</w:t>
             </w:r>
             <w:r>
               <w:rPr>
-                <w:rFonts w:asciiTheme="minorHAnsi" w:eastAsiaTheme="minorEastAsia" w:hAnsiTheme="minorHAnsi" w:cstheme="minorBidi"/>
+                <w:rFonts w:ascii="Arial" w:eastAsiaTheme="minorEastAsia" w:hAnsi="Arial" w:cs="Arial"/>
                 <w:noProof/>
                 <w:sz w:val="22"/>
                 <w:szCs w:val="22"/>
@@ -2824,57 +3370,79 @@
               <w:rPr>
                 <w:rStyle w:val="Hyperlink"/>
                 <w:rFonts w:ascii="Arial" w:hAnsi="Arial" w:cs="Arial"/>
-                <w:b/>
                 <w:bCs/>
                 <w:noProof/>
+                <w:sz w:val="22"/>
+                <w:szCs w:val="22"/>
               </w:rPr>
               <w:t>Controle de Acesso</w:t>
             </w:r>
             <w:r>
               <w:rPr>
-                <w:noProof/>
-                <w:webHidden/>
+                <w:rFonts w:ascii="Arial" w:hAnsi="Arial" w:cs="Arial"/>
+                <w:noProof/>
+                <w:webHidden/>
+                <w:sz w:val="22"/>
+                <w:szCs w:val="22"/>
               </w:rPr>
               <w:tab/>
             </w:r>
             <w:r>
               <w:rPr>
-                <w:noProof/>
-                <w:webHidden/>
+                <w:rFonts w:ascii="Arial" w:hAnsi="Arial" w:cs="Arial"/>
+                <w:noProof/>
+                <w:webHidden/>
+                <w:sz w:val="22"/>
+                <w:szCs w:val="22"/>
               </w:rPr>
               <w:fldChar w:fldCharType="begin"/>
             </w:r>
             <w:r>
               <w:rPr>
-                <w:noProof/>
-                <w:webHidden/>
-              </w:rPr>
-              <w:instrText xml:space="preserve"> PAGEREF _Toc356728508 \h </w:instrText>
-            </w:r>
-            <w:r>
-              <w:rPr>
-                <w:noProof/>
-                <w:webHidden/>
-              </w:rPr>
-            </w:r>
-            <w:r>
-              <w:rPr>
-                <w:noProof/>
-                <w:webHidden/>
+                <w:rFonts w:ascii="Arial" w:hAnsi="Arial" w:cs="Arial"/>
+                <w:noProof/>
+                <w:webHidden/>
+                <w:sz w:val="22"/>
+                <w:szCs w:val="22"/>
+              </w:rPr>
+              <w:instrText xml:space="preserve"> PAGEREF _Toc357245469 \h </w:instrText>
+            </w:r>
+            <w:r>
+              <w:rPr>
+                <w:rFonts w:ascii="Arial" w:hAnsi="Arial" w:cs="Arial"/>
+                <w:noProof/>
+                <w:webHidden/>
+                <w:sz w:val="22"/>
+                <w:szCs w:val="22"/>
+              </w:rPr>
+            </w:r>
+            <w:r>
+              <w:rPr>
+                <w:rFonts w:ascii="Arial" w:hAnsi="Arial" w:cs="Arial"/>
+                <w:noProof/>
+                <w:webHidden/>
+                <w:sz w:val="22"/>
+                <w:szCs w:val="22"/>
               </w:rPr>
               <w:fldChar w:fldCharType="separate"/>
             </w:r>
             <w:r>
               <w:rPr>
-                <w:noProof/>
-                <w:webHidden/>
+                <w:rFonts w:ascii="Arial" w:hAnsi="Arial" w:cs="Arial"/>
+                <w:noProof/>
+                <w:webHidden/>
+                <w:sz w:val="22"/>
+                <w:szCs w:val="22"/>
               </w:rPr>
               <w:t>7</w:t>
             </w:r>
             <w:r>
               <w:rPr>
-                <w:noProof/>
-                <w:webHidden/>
+                <w:rFonts w:ascii="Arial" w:hAnsi="Arial" w:cs="Arial"/>
+                <w:noProof/>
+                <w:webHidden/>
+                <w:sz w:val="22"/>
+                <w:szCs w:val="22"/>
               </w:rPr>
               <w:fldChar w:fldCharType="end"/>
             </w:r>
@@ -2887,27 +3455,29 @@
               <w:tab w:val="left" w:pos="660"/>
               <w:tab w:val="right" w:leader="dot" w:pos="8494"/>
             </w:tabs>
+            <w:spacing w:before="0" w:beforeAutospacing="0" w:after="0" w:afterAutospacing="0"/>
             <w:rPr>
-              <w:rFonts w:asciiTheme="minorHAnsi" w:eastAsiaTheme="minorEastAsia" w:hAnsiTheme="minorHAnsi" w:cstheme="minorBidi"/>
+              <w:rFonts w:ascii="Arial" w:eastAsiaTheme="minorEastAsia" w:hAnsi="Arial" w:cs="Arial"/>
               <w:noProof/>
               <w:sz w:val="22"/>
               <w:szCs w:val="22"/>
             </w:rPr>
           </w:pPr>
-          <w:hyperlink w:anchor="_Toc356728509" w:history="1">
+          <w:hyperlink w:anchor="_Toc357245470" w:history="1">
             <w:r>
               <w:rPr>
                 <w:rStyle w:val="Hyperlink"/>
                 <w:rFonts w:ascii="Arial" w:hAnsi="Arial" w:cs="Arial"/>
-                <w:b/>
                 <w:bCs/>
                 <w:noProof/>
+                <w:sz w:val="22"/>
+                <w:szCs w:val="22"/>
               </w:rPr>
               <w:t>2.5.</w:t>
             </w:r>
             <w:r>
               <w:rPr>
-                <w:rFonts w:asciiTheme="minorHAnsi" w:eastAsiaTheme="minorEastAsia" w:hAnsiTheme="minorHAnsi" w:cstheme="minorBidi"/>
+                <w:rFonts w:ascii="Arial" w:eastAsiaTheme="minorEastAsia" w:hAnsi="Arial" w:cs="Arial"/>
                 <w:noProof/>
                 <w:sz w:val="22"/>
                 <w:szCs w:val="22"/>
@@ -2918,57 +3488,79 @@
               <w:rPr>
                 <w:rStyle w:val="Hyperlink"/>
                 <w:rFonts w:ascii="Arial" w:hAnsi="Arial" w:cs="Arial"/>
-                <w:b/>
                 <w:bCs/>
                 <w:noProof/>
+                <w:sz w:val="22"/>
+                <w:szCs w:val="22"/>
               </w:rPr>
               <w:t>Identificação dos Artefatos</w:t>
             </w:r>
             <w:r>
               <w:rPr>
-                <w:noProof/>
-                <w:webHidden/>
+                <w:rFonts w:ascii="Arial" w:hAnsi="Arial" w:cs="Arial"/>
+                <w:noProof/>
+                <w:webHidden/>
+                <w:sz w:val="22"/>
+                <w:szCs w:val="22"/>
               </w:rPr>
               <w:tab/>
             </w:r>
             <w:r>
               <w:rPr>
-                <w:noProof/>
-                <w:webHidden/>
+                <w:rFonts w:ascii="Arial" w:hAnsi="Arial" w:cs="Arial"/>
+                <w:noProof/>
+                <w:webHidden/>
+                <w:sz w:val="22"/>
+                <w:szCs w:val="22"/>
               </w:rPr>
               <w:fldChar w:fldCharType="begin"/>
             </w:r>
             <w:r>
               <w:rPr>
-                <w:noProof/>
-                <w:webHidden/>
-              </w:rPr>
-              <w:instrText xml:space="preserve"> PAGEREF _Toc356728509 \h </w:instrText>
-            </w:r>
-            <w:r>
-              <w:rPr>
-                <w:noProof/>
-                <w:webHidden/>
-              </w:rPr>
-            </w:r>
-            <w:r>
-              <w:rPr>
-                <w:noProof/>
-                <w:webHidden/>
+                <w:rFonts w:ascii="Arial" w:hAnsi="Arial" w:cs="Arial"/>
+                <w:noProof/>
+                <w:webHidden/>
+                <w:sz w:val="22"/>
+                <w:szCs w:val="22"/>
+              </w:rPr>
+              <w:instrText xml:space="preserve"> PAGEREF _Toc357245470 \h </w:instrText>
+            </w:r>
+            <w:r>
+              <w:rPr>
+                <w:rFonts w:ascii="Arial" w:hAnsi="Arial" w:cs="Arial"/>
+                <w:noProof/>
+                <w:webHidden/>
+                <w:sz w:val="22"/>
+                <w:szCs w:val="22"/>
+              </w:rPr>
+            </w:r>
+            <w:r>
+              <w:rPr>
+                <w:rFonts w:ascii="Arial" w:hAnsi="Arial" w:cs="Arial"/>
+                <w:noProof/>
+                <w:webHidden/>
+                <w:sz w:val="22"/>
+                <w:szCs w:val="22"/>
               </w:rPr>
               <w:fldChar w:fldCharType="separate"/>
             </w:r>
             <w:r>
               <w:rPr>
-                <w:noProof/>
-                <w:webHidden/>
+                <w:rFonts w:ascii="Arial" w:hAnsi="Arial" w:cs="Arial"/>
+                <w:noProof/>
+                <w:webHidden/>
+                <w:sz w:val="22"/>
+                <w:szCs w:val="22"/>
               </w:rPr>
               <w:t>7</w:t>
             </w:r>
             <w:r>
               <w:rPr>
-                <w:noProof/>
-                <w:webHidden/>
+                <w:rFonts w:ascii="Arial" w:hAnsi="Arial" w:cs="Arial"/>
+                <w:noProof/>
+                <w:webHidden/>
+                <w:sz w:val="22"/>
+                <w:szCs w:val="22"/>
               </w:rPr>
               <w:fldChar w:fldCharType="end"/>
             </w:r>
@@ -2981,27 +3573,29 @@
               <w:tab w:val="left" w:pos="660"/>
               <w:tab w:val="right" w:leader="dot" w:pos="8494"/>
             </w:tabs>
+            <w:spacing w:before="0" w:beforeAutospacing="0" w:after="0" w:afterAutospacing="0"/>
             <w:rPr>
-              <w:rFonts w:asciiTheme="minorHAnsi" w:eastAsiaTheme="minorEastAsia" w:hAnsiTheme="minorHAnsi" w:cstheme="minorBidi"/>
+              <w:rFonts w:ascii="Arial" w:eastAsiaTheme="minorEastAsia" w:hAnsi="Arial" w:cs="Arial"/>
               <w:noProof/>
               <w:sz w:val="22"/>
               <w:szCs w:val="22"/>
             </w:rPr>
           </w:pPr>
-          <w:hyperlink w:anchor="_Toc356728510" w:history="1">
+          <w:hyperlink w:anchor="_Toc357245471" w:history="1">
             <w:r>
               <w:rPr>
                 <w:rStyle w:val="Hyperlink"/>
                 <w:rFonts w:ascii="Arial" w:hAnsi="Arial" w:cs="Arial"/>
-                <w:b/>
                 <w:bCs/>
                 <w:noProof/>
+                <w:sz w:val="22"/>
+                <w:szCs w:val="22"/>
               </w:rPr>
               <w:t>2.6.</w:t>
             </w:r>
             <w:r>
               <w:rPr>
-                <w:rFonts w:asciiTheme="minorHAnsi" w:eastAsiaTheme="minorEastAsia" w:hAnsiTheme="minorHAnsi" w:cstheme="minorBidi"/>
+                <w:rFonts w:ascii="Arial" w:eastAsiaTheme="minorEastAsia" w:hAnsi="Arial" w:cs="Arial"/>
                 <w:noProof/>
                 <w:sz w:val="22"/>
                 <w:szCs w:val="22"/>
@@ -3012,57 +3606,79 @@
               <w:rPr>
                 <w:rStyle w:val="Hyperlink"/>
                 <w:rFonts w:ascii="Arial" w:hAnsi="Arial" w:cs="Arial"/>
-                <w:b/>
                 <w:bCs/>
                 <w:noProof/>
+                <w:sz w:val="22"/>
+                <w:szCs w:val="22"/>
               </w:rPr>
               <w:t>Identificação dos Commits</w:t>
             </w:r>
             <w:r>
               <w:rPr>
-                <w:noProof/>
-                <w:webHidden/>
+                <w:rFonts w:ascii="Arial" w:hAnsi="Arial" w:cs="Arial"/>
+                <w:noProof/>
+                <w:webHidden/>
+                <w:sz w:val="22"/>
+                <w:szCs w:val="22"/>
               </w:rPr>
               <w:tab/>
             </w:r>
             <w:r>
               <w:rPr>
-                <w:noProof/>
-                <w:webHidden/>
+                <w:rFonts w:ascii="Arial" w:hAnsi="Arial" w:cs="Arial"/>
+                <w:noProof/>
+                <w:webHidden/>
+                <w:sz w:val="22"/>
+                <w:szCs w:val="22"/>
               </w:rPr>
               <w:fldChar w:fldCharType="begin"/>
             </w:r>
             <w:r>
               <w:rPr>
-                <w:noProof/>
-                <w:webHidden/>
-              </w:rPr>
-              <w:instrText xml:space="preserve"> PAGEREF _Toc356728510 \h </w:instrText>
-            </w:r>
-            <w:r>
-              <w:rPr>
-                <w:noProof/>
-                <w:webHidden/>
-              </w:rPr>
-            </w:r>
-            <w:r>
-              <w:rPr>
-                <w:noProof/>
-                <w:webHidden/>
+                <w:rFonts w:ascii="Arial" w:hAnsi="Arial" w:cs="Arial"/>
+                <w:noProof/>
+                <w:webHidden/>
+                <w:sz w:val="22"/>
+                <w:szCs w:val="22"/>
+              </w:rPr>
+              <w:instrText xml:space="preserve"> PAGEREF _Toc357245471 \h </w:instrText>
+            </w:r>
+            <w:r>
+              <w:rPr>
+                <w:rFonts w:ascii="Arial" w:hAnsi="Arial" w:cs="Arial"/>
+                <w:noProof/>
+                <w:webHidden/>
+                <w:sz w:val="22"/>
+                <w:szCs w:val="22"/>
+              </w:rPr>
+            </w:r>
+            <w:r>
+              <w:rPr>
+                <w:rFonts w:ascii="Arial" w:hAnsi="Arial" w:cs="Arial"/>
+                <w:noProof/>
+                <w:webHidden/>
+                <w:sz w:val="22"/>
+                <w:szCs w:val="22"/>
               </w:rPr>
               <w:fldChar w:fldCharType="separate"/>
             </w:r>
             <w:r>
               <w:rPr>
-                <w:noProof/>
-                <w:webHidden/>
+                <w:rFonts w:ascii="Arial" w:hAnsi="Arial" w:cs="Arial"/>
+                <w:noProof/>
+                <w:webHidden/>
+                <w:sz w:val="22"/>
+                <w:szCs w:val="22"/>
               </w:rPr>
               <w:t>8</w:t>
             </w:r>
             <w:r>
               <w:rPr>
-                <w:noProof/>
-                <w:webHidden/>
+                <w:rFonts w:ascii="Arial" w:hAnsi="Arial" w:cs="Arial"/>
+                <w:noProof/>
+                <w:webHidden/>
+                <w:sz w:val="22"/>
+                <w:szCs w:val="22"/>
               </w:rPr>
               <w:fldChar w:fldCharType="end"/>
             </w:r>
@@ -3071,32 +3687,29 @@
         <w:p>
           <w:pPr>
             <w:pStyle w:val="Sumrio1"/>
-            <w:tabs>
-              <w:tab w:val="left" w:pos="660"/>
-              <w:tab w:val="right" w:leader="dot" w:pos="8494"/>
-            </w:tabs>
             <w:rPr>
-              <w:rFonts w:asciiTheme="minorHAnsi" w:eastAsiaTheme="minorEastAsia" w:hAnsiTheme="minorHAnsi" w:cstheme="minorBidi"/>
+              <w:rFonts w:ascii="Arial" w:eastAsiaTheme="minorEastAsia" w:hAnsi="Arial" w:cs="Arial"/>
               <w:noProof/>
               <w:sz w:val="22"/>
               <w:szCs w:val="22"/>
             </w:rPr>
           </w:pPr>
-          <w:hyperlink w:anchor="_Toc356728511" w:history="1">
+          <w:hyperlink w:anchor="_Toc357245472" w:history="1">
             <w:r>
               <w:rPr>
                 <w:rStyle w:val="Hyperlink"/>
                 <w:rFonts w:ascii="Arial" w:hAnsi="Arial" w:cs="Arial"/>
-                <w:b/>
                 <w:bCs/>
                 <w:noProof/>
                 <w:kern w:val="36"/>
+                <w:sz w:val="22"/>
+                <w:szCs w:val="22"/>
               </w:rPr>
               <w:t>3.</w:t>
             </w:r>
             <w:r>
               <w:rPr>
-                <w:rFonts w:asciiTheme="minorHAnsi" w:eastAsiaTheme="minorEastAsia" w:hAnsiTheme="minorHAnsi" w:cstheme="minorBidi"/>
+                <w:rFonts w:ascii="Arial" w:eastAsiaTheme="minorEastAsia" w:hAnsi="Arial" w:cs="Arial"/>
                 <w:noProof/>
                 <w:sz w:val="22"/>
                 <w:szCs w:val="22"/>
@@ -3107,58 +3720,80 @@
               <w:rPr>
                 <w:rStyle w:val="Hyperlink"/>
                 <w:rFonts w:ascii="Arial" w:hAnsi="Arial" w:cs="Arial"/>
-                <w:b/>
                 <w:bCs/>
                 <w:noProof/>
                 <w:kern w:val="36"/>
+                <w:sz w:val="22"/>
+                <w:szCs w:val="22"/>
               </w:rPr>
               <w:t>Controle de Mudanças</w:t>
             </w:r>
             <w:r>
               <w:rPr>
-                <w:noProof/>
-                <w:webHidden/>
+                <w:rFonts w:ascii="Arial" w:hAnsi="Arial" w:cs="Arial"/>
+                <w:noProof/>
+                <w:webHidden/>
+                <w:sz w:val="22"/>
+                <w:szCs w:val="22"/>
               </w:rPr>
               <w:tab/>
             </w:r>
             <w:r>
               <w:rPr>
-                <w:noProof/>
-                <w:webHidden/>
+                <w:rFonts w:ascii="Arial" w:hAnsi="Arial" w:cs="Arial"/>
+                <w:noProof/>
+                <w:webHidden/>
+                <w:sz w:val="22"/>
+                <w:szCs w:val="22"/>
               </w:rPr>
               <w:fldChar w:fldCharType="begin"/>
             </w:r>
             <w:r>
               <w:rPr>
-                <w:noProof/>
-                <w:webHidden/>
-              </w:rPr>
-              <w:instrText xml:space="preserve"> PAGEREF _Toc356728511 \h </w:instrText>
-            </w:r>
-            <w:r>
-              <w:rPr>
-                <w:noProof/>
-                <w:webHidden/>
-              </w:rPr>
-            </w:r>
-            <w:r>
-              <w:rPr>
-                <w:noProof/>
-                <w:webHidden/>
+                <w:rFonts w:ascii="Arial" w:hAnsi="Arial" w:cs="Arial"/>
+                <w:noProof/>
+                <w:webHidden/>
+                <w:sz w:val="22"/>
+                <w:szCs w:val="22"/>
+              </w:rPr>
+              <w:instrText xml:space="preserve"> PAGEREF _Toc357245472 \h </w:instrText>
+            </w:r>
+            <w:r>
+              <w:rPr>
+                <w:rFonts w:ascii="Arial" w:hAnsi="Arial" w:cs="Arial"/>
+                <w:noProof/>
+                <w:webHidden/>
+                <w:sz w:val="22"/>
+                <w:szCs w:val="22"/>
+              </w:rPr>
+            </w:r>
+            <w:r>
+              <w:rPr>
+                <w:rFonts w:ascii="Arial" w:hAnsi="Arial" w:cs="Arial"/>
+                <w:noProof/>
+                <w:webHidden/>
+                <w:sz w:val="22"/>
+                <w:szCs w:val="22"/>
               </w:rPr>
               <w:fldChar w:fldCharType="separate"/>
             </w:r>
             <w:r>
               <w:rPr>
-                <w:noProof/>
-                <w:webHidden/>
+                <w:rFonts w:ascii="Arial" w:hAnsi="Arial" w:cs="Arial"/>
+                <w:noProof/>
+                <w:webHidden/>
+                <w:sz w:val="22"/>
+                <w:szCs w:val="22"/>
               </w:rPr>
               <w:t>9</w:t>
             </w:r>
             <w:r>
               <w:rPr>
-                <w:noProof/>
-                <w:webHidden/>
+                <w:rFonts w:ascii="Arial" w:hAnsi="Arial" w:cs="Arial"/>
+                <w:noProof/>
+                <w:webHidden/>
+                <w:sz w:val="22"/>
+                <w:szCs w:val="22"/>
               </w:rPr>
               <w:fldChar w:fldCharType="end"/>
             </w:r>
@@ -3179,8 +3814,6 @@
             <w:fldChar w:fldCharType="end"/>
           </w:r>
         </w:p>
-        <w:bookmarkStart w:id="0" w:name="_GoBack" w:displacedByCustomXml="next"/>
-        <w:bookmarkEnd w:id="0" w:displacedByCustomXml="next"/>
       </w:sdtContent>
     </w:sdt>
     <w:p>
@@ -3232,7 +3865,7 @@
           <w:lang w:eastAsia="pt-BR"/>
         </w:rPr>
       </w:pPr>
-      <w:bookmarkStart w:id="2" w:name="_Toc356728486"/>
+      <w:bookmarkStart w:id="2" w:name="_Toc357245454"/>
       <w:r>
         <w:rPr>
           <w:rFonts w:ascii="Arial" w:eastAsia="Times New Roman" w:hAnsi="Arial" w:cs="Arial"/>
@@ -3326,7 +3959,7 @@
         </w:rPr>
       </w:pPr>
       <w:bookmarkStart w:id="3" w:name="1.1_______________Purpose"/>
-      <w:bookmarkStart w:id="4" w:name="_Toc356728487"/>
+      <w:bookmarkStart w:id="4" w:name="_Toc357245455"/>
       <w:r>
         <w:rPr>
           <w:rFonts w:ascii="Arial" w:eastAsia="Times New Roman" w:hAnsi="Arial" w:cs="Arial"/>
@@ -3402,7 +4035,7 @@
           <w:lang w:eastAsia="pt-BR"/>
         </w:rPr>
       </w:pPr>
-      <w:bookmarkStart w:id="5" w:name="_Toc356728488"/>
+      <w:bookmarkStart w:id="5" w:name="_Toc357245456"/>
       <w:r>
         <w:rPr>
           <w:rFonts w:ascii="Arial" w:eastAsia="Times New Roman" w:hAnsi="Arial" w:cs="Arial"/>
@@ -3481,7 +4114,7 @@
           <w:lang w:eastAsia="pt-BR"/>
         </w:rPr>
       </w:pPr>
-      <w:bookmarkStart w:id="6" w:name="_Toc356728489"/>
+      <w:bookmarkStart w:id="6" w:name="_Toc357245457"/>
       <w:r>
         <w:rPr>
           <w:rFonts w:ascii="Arial" w:eastAsia="Times New Roman" w:hAnsi="Arial" w:cs="Arial"/>
@@ -3497,9 +4130,7 @@
     </w:p>
     <w:p>
       <w:pPr>
-        <w:spacing w:before="120" w:after="60" w:line="360" w:lineRule="auto"/>
-        <w:ind w:left="-6"/>
-        <w:outlineLvl w:val="1"/>
+        <w:spacing w:line="360" w:lineRule="auto"/>
         <w:rPr>
           <w:rFonts w:ascii="Arial" w:hAnsi="Arial" w:cs="Arial"/>
         </w:rPr>
@@ -3726,7 +4357,7 @@
           <w:lang w:eastAsia="pt-BR"/>
         </w:rPr>
       </w:pPr>
-      <w:bookmarkStart w:id="8" w:name="_Toc356728491"/>
+      <w:bookmarkStart w:id="8" w:name="_Toc357245458"/>
       <w:r>
         <w:rPr>
           <w:rFonts w:ascii="Arial" w:eastAsia="Times New Roman" w:hAnsi="Arial" w:cs="Arial"/>
@@ -4057,7 +4688,7 @@
           <w:lang w:eastAsia="pt-BR"/>
         </w:rPr>
       </w:pPr>
-      <w:bookmarkStart w:id="10" w:name="_Toc356728492"/>
+      <w:bookmarkStart w:id="10" w:name="_Toc357245459"/>
       <w:r>
         <w:rPr>
           <w:rFonts w:ascii="Arial" w:eastAsia="Times New Roman" w:hAnsi="Arial" w:cs="Arial"/>
@@ -4108,7 +4739,7 @@
           <w:lang w:eastAsia="pt-BR"/>
         </w:rPr>
       </w:pPr>
-      <w:bookmarkStart w:id="11" w:name="_Toc356728493"/>
+      <w:bookmarkStart w:id="11" w:name="_Toc357245460"/>
       <w:r>
         <w:rPr>
           <w:rFonts w:ascii="Arial" w:eastAsia="Times New Roman" w:hAnsi="Arial" w:cs="Arial"/>
@@ -4124,9 +4755,8 @@
     </w:p>
     <w:p>
       <w:pPr>
-        <w:spacing w:before="120" w:after="60" w:line="360" w:lineRule="auto"/>
-        <w:ind w:left="135"/>
-        <w:outlineLvl w:val="1"/>
+        <w:spacing w:line="360" w:lineRule="auto"/>
+        <w:jc w:val="both"/>
         <w:rPr>
           <w:rFonts w:ascii="Arial" w:eastAsia="Times New Roman" w:hAnsi="Arial" w:cs="Arial"/>
           <w:bCs/>
@@ -4168,7 +4798,7 @@
           <w:lang w:eastAsia="pt-BR"/>
         </w:rPr>
       </w:pPr>
-      <w:bookmarkStart w:id="13" w:name="_Toc356728495"/>
+      <w:bookmarkStart w:id="13" w:name="_Toc357245461"/>
       <w:r>
         <w:rPr>
           <w:rFonts w:ascii="Arial" w:eastAsia="Times New Roman" w:hAnsi="Arial" w:cs="Arial"/>
@@ -4197,10 +4827,8 @@
     </w:p>
     <w:p>
       <w:pPr>
-        <w:spacing w:before="120" w:after="60" w:line="360" w:lineRule="auto"/>
-        <w:ind w:left="-6"/>
+        <w:spacing w:line="360" w:lineRule="auto"/>
         <w:jc w:val="both"/>
-        <w:outlineLvl w:val="1"/>
         <w:rPr>
           <w:rFonts w:ascii="Arial" w:eastAsia="Times New Roman" w:hAnsi="Arial" w:cs="Arial"/>
           <w:b/>
@@ -4297,7 +4925,7 @@
           <w:lang w:eastAsia="pt-BR"/>
         </w:rPr>
       </w:pPr>
-      <w:bookmarkStart w:id="15" w:name="_Toc356728497"/>
+      <w:bookmarkStart w:id="15" w:name="_Toc357245462"/>
       <w:r>
         <w:rPr>
           <w:rFonts w:ascii="Arial" w:eastAsia="Times New Roman" w:hAnsi="Arial" w:cs="Arial"/>
@@ -4639,7 +5267,7 @@
           <w:lang w:eastAsia="pt-BR"/>
         </w:rPr>
       </w:pPr>
-      <w:bookmarkStart w:id="16" w:name="_Toc356728498"/>
+      <w:bookmarkStart w:id="16" w:name="_Toc357245463"/>
       <w:r>
         <w:rPr>
           <w:rFonts w:ascii="Arial" w:eastAsia="Times New Roman" w:hAnsi="Arial" w:cs="Arial"/>
@@ -5673,7 +6301,7 @@
           <w:lang w:eastAsia="pt-BR"/>
         </w:rPr>
       </w:pPr>
-      <w:bookmarkStart w:id="17" w:name="_Toc356728499"/>
+      <w:bookmarkStart w:id="17" w:name="_Toc357245464"/>
       <w:r>
         <w:rPr>
           <w:rFonts w:ascii="Arial" w:eastAsia="Times New Roman" w:hAnsi="Arial" w:cs="Arial"/>
@@ -5689,11 +6317,8 @@
     </w:p>
     <w:p>
       <w:pPr>
-        <w:tabs>
-          <w:tab w:val="left" w:pos="709"/>
-        </w:tabs>
-        <w:spacing w:before="120" w:after="60" w:line="360" w:lineRule="auto"/>
-        <w:outlineLvl w:val="1"/>
+        <w:spacing w:line="360" w:lineRule="auto"/>
+        <w:jc w:val="both"/>
         <w:rPr>
           <w:rFonts w:ascii="Arial" w:eastAsia="Times New Roman" w:hAnsi="Arial" w:cs="Arial"/>
           <w:bCs/>
@@ -5931,7 +6556,7 @@
           <w:lang w:eastAsia="pt-BR"/>
         </w:rPr>
       </w:pPr>
-      <w:bookmarkStart w:id="19" w:name="_Toc356728501"/>
+      <w:bookmarkStart w:id="19" w:name="_Toc357245465"/>
       <w:r>
         <w:rPr>
           <w:rFonts w:ascii="Arial" w:eastAsia="Times New Roman" w:hAnsi="Arial" w:cs="Arial"/>
@@ -5947,13 +6572,8 @@
     </w:p>
     <w:p>
       <w:pPr>
-        <w:tabs>
-          <w:tab w:val="left" w:pos="709"/>
-        </w:tabs>
-        <w:spacing w:before="120" w:after="60" w:line="360" w:lineRule="auto"/>
-        <w:ind w:left="63"/>
+        <w:spacing w:line="360" w:lineRule="auto"/>
         <w:jc w:val="both"/>
-        <w:outlineLvl w:val="1"/>
         <w:rPr>
           <w:rFonts w:ascii="Arial" w:eastAsia="Times New Roman" w:hAnsi="Arial" w:cs="Arial"/>
           <w:bCs/>
@@ -6243,7 +6863,7 @@
           <w:lang w:eastAsia="pt-BR"/>
         </w:rPr>
       </w:pPr>
-      <w:bookmarkStart w:id="21" w:name="_Toc356728503"/>
+      <w:bookmarkStart w:id="21" w:name="_Toc357245466"/>
       <w:r>
         <w:rPr>
           <w:rFonts w:ascii="Arial" w:eastAsia="Times New Roman" w:hAnsi="Arial" w:cs="Arial"/>
@@ -6259,12 +6879,8 @@
     </w:p>
     <w:p>
       <w:pPr>
-        <w:tabs>
-          <w:tab w:val="left" w:pos="284"/>
-          <w:tab w:val="left" w:pos="993"/>
-        </w:tabs>
-        <w:spacing w:before="120" w:after="60" w:line="360" w:lineRule="auto"/>
-        <w:outlineLvl w:val="1"/>
+        <w:spacing w:line="360" w:lineRule="auto"/>
+        <w:jc w:val="both"/>
         <w:rPr>
           <w:rFonts w:ascii="Arial" w:eastAsia="Times New Roman" w:hAnsi="Arial" w:cs="Arial"/>
           <w:bCs/>
@@ -6329,7 +6945,7 @@
           <w:lang w:eastAsia="pt-BR"/>
         </w:rPr>
       </w:pPr>
-      <w:bookmarkStart w:id="23" w:name="_Toc356728505"/>
+      <w:bookmarkStart w:id="23" w:name="_Toc357245467"/>
       <w:r>
         <w:rPr>
           <w:rFonts w:ascii="Arial" w:eastAsia="Times New Roman" w:hAnsi="Arial" w:cs="Arial"/>
@@ -6390,7 +7006,7 @@
           <w:lang w:eastAsia="pt-BR"/>
         </w:rPr>
       </w:pPr>
-      <w:bookmarkStart w:id="24" w:name="_Toc356728506"/>
+      <w:bookmarkStart w:id="24" w:name="_Toc357245468"/>
       <w:r>
         <w:rPr>
           <w:rFonts w:ascii="Arial" w:eastAsia="Times New Roman" w:hAnsi="Arial" w:cs="Arial"/>
@@ -6406,14 +7022,8 @@
     </w:p>
     <w:p>
       <w:pPr>
-        <w:tabs>
-          <w:tab w:val="left" w:pos="284"/>
-          <w:tab w:val="left" w:pos="567"/>
-          <w:tab w:val="left" w:pos="709"/>
-        </w:tabs>
-        <w:spacing w:before="120" w:after="60" w:line="360" w:lineRule="auto"/>
-        <w:ind w:left="63"/>
-        <w:outlineLvl w:val="1"/>
+        <w:spacing w:line="360" w:lineRule="auto"/>
+        <w:jc w:val="both"/>
         <w:rPr>
           <w:rFonts w:ascii="Arial" w:eastAsia="Times New Roman" w:hAnsi="Arial" w:cs="Arial"/>
           <w:bCs/>
@@ -6469,7 +7079,7 @@
           <w:lang w:eastAsia="pt-BR"/>
         </w:rPr>
       </w:pPr>
-      <w:bookmarkStart w:id="26" w:name="_Toc356728508"/>
+      <w:bookmarkStart w:id="26" w:name="_Toc357245469"/>
       <w:r>
         <w:rPr>
           <w:rFonts w:ascii="Arial" w:eastAsia="Times New Roman" w:hAnsi="Arial" w:cs="Arial"/>
@@ -6535,7 +7145,7 @@
           <w:lang w:eastAsia="pt-BR"/>
         </w:rPr>
       </w:pPr>
-      <w:bookmarkStart w:id="27" w:name="_Toc356728509"/>
+      <w:bookmarkStart w:id="27" w:name="_Toc357245470"/>
       <w:r>
         <w:rPr>
           <w:rFonts w:ascii="Arial" w:eastAsia="Times New Roman" w:hAnsi="Arial" w:cs="Arial"/>
@@ -6626,7 +7236,7 @@
           <w:lang w:eastAsia="pt-BR"/>
         </w:rPr>
       </w:pPr>
-      <w:bookmarkStart w:id="29" w:name="_Toc356728510"/>
+      <w:bookmarkStart w:id="29" w:name="_Toc357245471"/>
       <w:r>
         <w:rPr>
           <w:rFonts w:ascii="Arial" w:eastAsia="Times New Roman" w:hAnsi="Arial" w:cs="Arial"/>
@@ -6718,7 +7328,7 @@
           <w:lang w:eastAsia="pt-BR"/>
         </w:rPr>
       </w:pPr>
-      <w:bookmarkStart w:id="30" w:name="_Toc356728511"/>
+      <w:bookmarkStart w:id="30" w:name="_Toc357245472"/>
       <w:r>
         <w:rPr>
           <w:rFonts w:ascii="Arial" w:eastAsia="Times New Roman" w:hAnsi="Arial" w:cs="Arial"/>
@@ -6737,8 +7347,6 @@
     </w:p>
     <w:p>
       <w:pPr>
-        <w:spacing w:before="120" w:after="60" w:line="360" w:lineRule="auto"/>
-        <w:outlineLvl w:val="0"/>
         <w:rPr>
           <w:rFonts w:ascii="Arial" w:eastAsia="Times New Roman" w:hAnsi="Arial" w:cs="Arial"/>
           <w:bCs/>
@@ -6784,6 +7392,246 @@
       </w:r>
       <w:bookmarkEnd w:id="28"/>
       <w:bookmarkEnd w:id="31"/>
+    </w:p>
+    <w:p>
+      <w:pPr>
+        <w:rPr>
+          <w:rFonts w:ascii="Arial" w:eastAsia="Times New Roman" w:hAnsi="Arial" w:cs="Arial"/>
+          <w:bCs/>
+          <w:color w:val="000000"/>
+          <w:kern w:val="36"/>
+          <w:szCs w:val="24"/>
+          <w:lang w:eastAsia="pt-BR"/>
+        </w:rPr>
+      </w:pPr>
+    </w:p>
+    <w:p>
+      <w:pPr>
+        <w:rPr>
+          <w:rFonts w:ascii="Arial" w:eastAsia="Times New Roman" w:hAnsi="Arial" w:cs="Arial"/>
+          <w:bCs/>
+          <w:color w:val="000000"/>
+          <w:kern w:val="36"/>
+          <w:szCs w:val="24"/>
+          <w:lang w:eastAsia="pt-BR"/>
+        </w:rPr>
+      </w:pPr>
+    </w:p>
+    <w:p>
+      <w:pPr>
+        <w:rPr>
+          <w:rFonts w:ascii="Arial" w:eastAsia="Times New Roman" w:hAnsi="Arial" w:cs="Arial"/>
+          <w:bCs/>
+          <w:color w:val="000000"/>
+          <w:kern w:val="36"/>
+          <w:szCs w:val="24"/>
+          <w:lang w:eastAsia="pt-BR"/>
+        </w:rPr>
+      </w:pPr>
+    </w:p>
+    <w:p>
+      <w:pPr>
+        <w:rPr>
+          <w:rFonts w:ascii="Arial" w:eastAsia="Times New Roman" w:hAnsi="Arial" w:cs="Arial"/>
+          <w:bCs/>
+          <w:color w:val="000000"/>
+          <w:kern w:val="36"/>
+          <w:szCs w:val="24"/>
+          <w:lang w:eastAsia="pt-BR"/>
+        </w:rPr>
+      </w:pPr>
+    </w:p>
+    <w:p>
+      <w:pPr>
+        <w:rPr>
+          <w:rFonts w:ascii="Arial" w:eastAsia="Times New Roman" w:hAnsi="Arial" w:cs="Arial"/>
+          <w:bCs/>
+          <w:color w:val="000000"/>
+          <w:kern w:val="36"/>
+          <w:szCs w:val="24"/>
+          <w:lang w:eastAsia="pt-BR"/>
+        </w:rPr>
+      </w:pPr>
+    </w:p>
+    <w:p>
+      <w:pPr>
+        <w:rPr>
+          <w:rFonts w:ascii="Arial" w:eastAsia="Times New Roman" w:hAnsi="Arial" w:cs="Arial"/>
+          <w:bCs/>
+          <w:color w:val="000000"/>
+          <w:kern w:val="36"/>
+          <w:szCs w:val="24"/>
+          <w:lang w:eastAsia="pt-BR"/>
+        </w:rPr>
+      </w:pPr>
+    </w:p>
+    <w:p>
+      <w:pPr>
+        <w:rPr>
+          <w:rFonts w:ascii="Arial" w:eastAsia="Times New Roman" w:hAnsi="Arial" w:cs="Arial"/>
+          <w:bCs/>
+          <w:color w:val="000000"/>
+          <w:kern w:val="36"/>
+          <w:szCs w:val="24"/>
+          <w:lang w:eastAsia="pt-BR"/>
+        </w:rPr>
+      </w:pPr>
+    </w:p>
+    <w:p>
+      <w:pPr>
+        <w:rPr>
+          <w:rFonts w:ascii="Arial" w:eastAsia="Times New Roman" w:hAnsi="Arial" w:cs="Arial"/>
+          <w:bCs/>
+          <w:color w:val="000000"/>
+          <w:kern w:val="36"/>
+          <w:szCs w:val="24"/>
+          <w:lang w:eastAsia="pt-BR"/>
+        </w:rPr>
+      </w:pPr>
+    </w:p>
+    <w:p>
+      <w:pPr>
+        <w:rPr>
+          <w:rFonts w:ascii="Arial" w:eastAsia="Times New Roman" w:hAnsi="Arial" w:cs="Arial"/>
+          <w:bCs/>
+          <w:color w:val="000000"/>
+          <w:kern w:val="36"/>
+          <w:szCs w:val="24"/>
+          <w:lang w:eastAsia="pt-BR"/>
+        </w:rPr>
+      </w:pPr>
+      <w:r>
+        <w:rPr>
+          <w:rFonts w:ascii="Arial" w:eastAsia="Times New Roman" w:hAnsi="Arial" w:cs="Arial"/>
+          <w:bCs/>
+          <w:color w:val="000000"/>
+          <w:kern w:val="36"/>
+          <w:szCs w:val="24"/>
+          <w:lang w:eastAsia="pt-BR"/>
+        </w:rPr>
+        <w:t>[Após o término do desenvolvimento deste documento</w:t>
+      </w:r>
+      <w:r>
+        <w:rPr>
+          <w:rFonts w:ascii="Arial" w:eastAsia="Times New Roman" w:hAnsi="Arial" w:cs="Arial"/>
+          <w:bCs/>
+          <w:color w:val="000000"/>
+          <w:kern w:val="36"/>
+          <w:szCs w:val="24"/>
+          <w:lang w:eastAsia="pt-BR"/>
+        </w:rPr>
+        <w:t>, a</w:t>
+      </w:r>
+      <w:r>
+        <w:rPr>
+          <w:rFonts w:ascii="Arial" w:eastAsia="Times New Roman" w:hAnsi="Arial" w:cs="Arial"/>
+          <w:bCs/>
+          <w:color w:val="000000"/>
+          <w:kern w:val="36"/>
+          <w:szCs w:val="24"/>
+          <w:lang w:eastAsia="pt-BR"/>
+        </w:rPr>
+        <w:t xml:space="preserve"> </w:t>
+      </w:r>
+      <w:r>
+        <w:rPr>
+          <w:rFonts w:ascii="Arial" w:eastAsia="Times New Roman" w:hAnsi="Arial" w:cs="Arial"/>
+          <w:bCs/>
+          <w:color w:val="000000"/>
+          <w:kern w:val="36"/>
+          <w:szCs w:val="24"/>
+          <w:lang w:eastAsia="pt-BR"/>
+        </w:rPr>
+        <w:t xml:space="preserve">página </w:t>
+      </w:r>
+      <w:r>
+        <w:rPr>
+          <w:rFonts w:ascii="Arial" w:eastAsia="Times New Roman" w:hAnsi="Arial" w:cs="Arial"/>
+          <w:bCs/>
+          <w:color w:val="000000"/>
+          <w:kern w:val="36"/>
+          <w:szCs w:val="24"/>
+          <w:lang w:eastAsia="pt-BR"/>
+        </w:rPr>
+        <w:t xml:space="preserve">2 – apenas para </w:t>
+      </w:r>
+      <w:r>
+        <w:rPr>
+          <w:rFonts w:ascii="Arial" w:eastAsia="Times New Roman" w:hAnsi="Arial" w:cs="Arial"/>
+          <w:bCs/>
+          <w:color w:val="000000"/>
+          <w:kern w:val="36"/>
+          <w:szCs w:val="24"/>
+          <w:lang w:eastAsia="pt-BR"/>
+        </w:rPr>
+        <w:t>orientaç</w:t>
+      </w:r>
+      <w:r>
+        <w:rPr>
+          <w:rFonts w:ascii="Arial" w:eastAsia="Times New Roman" w:hAnsi="Arial" w:cs="Arial"/>
+          <w:bCs/>
+          <w:color w:val="000000"/>
+          <w:kern w:val="36"/>
+          <w:szCs w:val="24"/>
+          <w:lang w:eastAsia="pt-BR"/>
+        </w:rPr>
+        <w:t xml:space="preserve">ão – </w:t>
+      </w:r>
+      <w:r>
+        <w:rPr>
+          <w:rFonts w:ascii="Arial" w:eastAsia="Times New Roman" w:hAnsi="Arial" w:cs="Arial"/>
+          <w:bCs/>
+          <w:color w:val="000000"/>
+          <w:kern w:val="36"/>
+          <w:szCs w:val="24"/>
+          <w:lang w:eastAsia="pt-BR"/>
+        </w:rPr>
+        <w:t>dever</w:t>
+      </w:r>
+      <w:r>
+        <w:rPr>
+          <w:rFonts w:ascii="Arial" w:eastAsia="Times New Roman" w:hAnsi="Arial" w:cs="Arial"/>
+          <w:bCs/>
+          <w:color w:val="000000"/>
+          <w:kern w:val="36"/>
+          <w:szCs w:val="24"/>
+          <w:lang w:eastAsia="pt-BR"/>
+        </w:rPr>
+        <w:t>á</w:t>
+      </w:r>
+      <w:r>
+        <w:rPr>
+          <w:rFonts w:ascii="Arial" w:eastAsia="Times New Roman" w:hAnsi="Arial" w:cs="Arial"/>
+          <w:bCs/>
+          <w:color w:val="000000"/>
+          <w:kern w:val="36"/>
+          <w:szCs w:val="24"/>
+          <w:lang w:eastAsia="pt-BR"/>
+        </w:rPr>
+        <w:t xml:space="preserve"> ser exclu</w:t>
+      </w:r>
+      <w:r>
+        <w:rPr>
+          <w:rFonts w:ascii="Arial" w:eastAsia="Times New Roman" w:hAnsi="Arial" w:cs="Arial"/>
+          <w:bCs/>
+          <w:color w:val="000000"/>
+          <w:kern w:val="36"/>
+          <w:szCs w:val="24"/>
+          <w:lang w:eastAsia="pt-BR"/>
+        </w:rPr>
+        <w:t>ída</w:t>
+      </w:r>
+      <w:r>
+        <w:rPr>
+          <w:rFonts w:ascii="Arial" w:eastAsia="Times New Roman" w:hAnsi="Arial" w:cs="Arial"/>
+          <w:bCs/>
+          <w:color w:val="000000"/>
+          <w:kern w:val="36"/>
+          <w:szCs w:val="24"/>
+          <w:lang w:eastAsia="pt-BR"/>
+        </w:rPr>
+        <w:t>.]</w:t>
+      </w:r>
     </w:p>
     <w:sectPr>
       <w:headerReference w:type="default" r:id="rId8"/>
@@ -6985,7 +7833,7 @@
               <w:sz w:val="18"/>
               <w:szCs w:val="18"/>
             </w:rPr>
-            <w:t>3</w:t>
+            <w:t>9</w:t>
           </w:r>
           <w:r>
             <w:rPr>
@@ -7034,7 +7882,7 @@
               <w:sz w:val="18"/>
               <w:szCs w:val="18"/>
             </w:rPr>
-            <w:t>8</w:t>
+            <w:t>9</w:t>
           </w:r>
           <w:r>
             <w:rPr>
@@ -8316,9 +9164,13 @@
     <w:uiPriority w:val="39"/>
     <w:unhideWhenUsed/>
     <w:qFormat/>
-    <w:rsid w:val="0000029E"/>
+    <w:rsid w:val="00C82AAB"/>
     <w:pPr>
-      <w:spacing w:before="100" w:beforeAutospacing="1" w:after="100" w:afterAutospacing="1" w:line="240" w:lineRule="auto"/>
+      <w:tabs>
+        <w:tab w:val="left" w:pos="660"/>
+        <w:tab w:val="right" w:leader="dot" w:pos="8494"/>
+      </w:tabs>
+      <w:spacing w:after="0" w:line="240" w:lineRule="auto"/>
     </w:pPr>
     <w:rPr>
       <w:rFonts w:ascii="Times New Roman" w:eastAsia="Times New Roman" w:hAnsi="Times New Roman" w:cs="Times New Roman"/>
@@ -9167,7 +10019,7 @@
 </file>
 
 <file path=customXml/itemProps1.xml><?xml version="1.0" encoding="utf-8"?>
-<ds:datastoreItem xmlns:ds="http://schemas.openxmlformats.org/officeDocument/2006/customXml" ds:itemID="{C3CD622F-C409-4CED-8910-DF1260461737}">
+<ds:datastoreItem xmlns:ds="http://schemas.openxmlformats.org/officeDocument/2006/customXml" ds:itemID="{001B6DB3-3F06-4581-8046-D773252FC2B4}">
   <ds:schemaRefs>
     <ds:schemaRef ds:uri="http://schemas.openxmlformats.org/officeDocument/2006/bibliography"/>
   </ds:schemaRefs>
